--- a/lr4_clusters/КР3.2 - K-means.docx
+++ b/lr4_clusters/КР3.2 - K-means.docx
@@ -1,10 +1,670 @@
 
 <file path=word/document.xml><?xml version="1.0" encoding="utf-8"?>
-<w:document xmlns:wpc="http://schemas.microsoft.com/office/word/2010/wordprocessingCanvas" xmlns:mc="http://schemas.openxmlformats.org/markup-compatibility/2006" xmlns:o="urn:schemas-microsoft-com:office:office" xmlns:r="http://schemas.openxmlformats.org/officeDocument/2006/relationships" xmlns:m="http://schemas.openxmlformats.org/officeDocument/2006/math" xmlns:v="urn:schemas-microsoft-com:vml" xmlns:wp14="http://schemas.microsoft.com/office/word/2010/wordprocessingDrawing" xmlns:wp="http://schemas.openxmlformats.org/drawingml/2006/wordprocessingDrawing" xmlns:w10="urn:schemas-microsoft-com:office:word" xmlns:w="http://schemas.openxmlformats.org/wordprocessingml/2006/main" xmlns:w14="http://schemas.microsoft.com/office/word/2010/wordml" xmlns:w15="http://schemas.microsoft.com/office/word/2012/wordml" xmlns:wpg="http://schemas.microsoft.com/office/word/2010/wordprocessingGroup" xmlns:wpi="http://schemas.microsoft.com/office/word/2010/wordprocessingInk" xmlns:wne="http://schemas.microsoft.com/office/word/2006/wordml" xmlns:wps="http://schemas.microsoft.com/office/word/2010/wordprocessingShape" mc:Ignorable="w14 w15 wp14">
+<w:document xmlns:wpc="http://schemas.microsoft.com/office/word/2010/wordprocessingCanvas" xmlns:cx="http://schemas.microsoft.com/office/drawing/2014/chartex" xmlns:cx1="http://schemas.microsoft.com/office/drawing/2015/9/8/chartex" xmlns:mc="http://schemas.openxmlformats.org/markup-compatibility/2006" xmlns:o="urn:schemas-microsoft-com:office:office" xmlns:r="http://schemas.openxmlformats.org/officeDocument/2006/relationships" xmlns:m="http://schemas.openxmlformats.org/officeDocument/2006/math" xmlns:v="urn:schemas-microsoft-com:vml" xmlns:wp14="http://schemas.microsoft.com/office/word/2010/wordprocessingDrawing" xmlns:wp="http://schemas.openxmlformats.org/drawingml/2006/wordprocessingDrawing" xmlns:w10="urn:schemas-microsoft-com:office:word" xmlns:w="http://schemas.openxmlformats.org/wordprocessingml/2006/main" xmlns:w14="http://schemas.microsoft.com/office/word/2010/wordml" xmlns:w15="http://schemas.microsoft.com/office/word/2012/wordml" xmlns:w16se="http://schemas.microsoft.com/office/word/2015/wordml/symex" xmlns:wpg="http://schemas.microsoft.com/office/word/2010/wordprocessingGroup" xmlns:wpi="http://schemas.microsoft.com/office/word/2010/wordprocessingInk" xmlns:wne="http://schemas.microsoft.com/office/word/2006/wordml" xmlns:wps="http://schemas.microsoft.com/office/word/2010/wordprocessingShape" mc:Ignorable="w14 w15 w16se wp14">
   <w:body>
     <w:p>
       <w:pPr>
-        <w:ind w:left="-426"/>
+        <w:spacing w:after="0" w:line="276" w:lineRule="auto"/>
+        <w:ind w:left="-567"/>
+        <w:jc w:val="center"/>
+        <w:rPr>
+          <w:rFonts w:ascii="Times New Roman" w:hAnsi="Times New Roman"/>
+          <w:sz w:val="28"/>
+          <w:szCs w:val="20"/>
+        </w:rPr>
+      </w:pPr>
+      <w:r>
+        <w:rPr>
+          <w:rFonts w:ascii="Times New Roman" w:hAnsi="Times New Roman"/>
+          <w:sz w:val="28"/>
+          <w:szCs w:val="20"/>
+        </w:rPr>
+        <w:t>Министерство науки и высшего образования Российской Федерации</w:t>
+      </w:r>
+    </w:p>
+    <w:p>
+      <w:pPr>
+        <w:spacing w:after="0" w:line="276" w:lineRule="auto"/>
+        <w:ind w:left="-567"/>
+        <w:jc w:val="center"/>
+        <w:rPr>
+          <w:rFonts w:ascii="Times New Roman" w:hAnsi="Times New Roman"/>
+          <w:sz w:val="28"/>
+          <w:szCs w:val="20"/>
+        </w:rPr>
+      </w:pPr>
+      <w:r>
+        <w:rPr>
+          <w:rFonts w:ascii="Times New Roman" w:hAnsi="Times New Roman"/>
+          <w:sz w:val="28"/>
+          <w:szCs w:val="20"/>
+        </w:rPr>
+        <w:t>Пермский национальный исследовательский политехнический университет</w:t>
+      </w:r>
+    </w:p>
+    <w:p>
+      <w:pPr>
+        <w:spacing w:after="0" w:line="276" w:lineRule="auto"/>
+        <w:jc w:val="center"/>
+        <w:rPr>
+          <w:rFonts w:ascii="Times New Roman" w:hAnsi="Times New Roman"/>
+          <w:sz w:val="28"/>
+          <w:szCs w:val="28"/>
+        </w:rPr>
+      </w:pPr>
+      <w:r>
+        <w:rPr>
+          <w:rFonts w:ascii="Times New Roman" w:hAnsi="Times New Roman"/>
+          <w:sz w:val="28"/>
+          <w:szCs w:val="28"/>
+        </w:rPr>
+        <w:t>Электротехнический факультет</w:t>
+      </w:r>
+    </w:p>
+    <w:p>
+      <w:pPr>
+        <w:spacing w:after="0" w:line="276" w:lineRule="auto"/>
+        <w:ind w:left="-567"/>
+        <w:jc w:val="center"/>
+        <w:rPr>
+          <w:rFonts w:ascii="Times New Roman" w:hAnsi="Times New Roman"/>
+          <w:sz w:val="28"/>
+          <w:szCs w:val="20"/>
+        </w:rPr>
+      </w:pPr>
+      <w:r>
+        <w:rPr>
+          <w:rFonts w:ascii="Times New Roman" w:hAnsi="Times New Roman"/>
+          <w:sz w:val="28"/>
+          <w:szCs w:val="20"/>
+        </w:rPr>
+        <w:t>Кафедра информационных технологий и автоматизированных систем</w:t>
+      </w:r>
+    </w:p>
+    <w:p>
+      <w:pPr>
+        <w:spacing w:after="200" w:line="240" w:lineRule="auto"/>
+        <w:ind w:left="-567"/>
+        <w:jc w:val="center"/>
+        <w:rPr>
+          <w:rFonts w:ascii="Times New Roman" w:hAnsi="Times New Roman"/>
+          <w:sz w:val="24"/>
+          <w:szCs w:val="24"/>
+        </w:rPr>
+      </w:pPr>
+    </w:p>
+    <w:p>
+      <w:pPr>
+        <w:spacing w:after="200" w:line="240" w:lineRule="auto"/>
+        <w:ind w:left="-567"/>
+        <w:jc w:val="center"/>
+        <w:rPr>
+          <w:rFonts w:ascii="Times New Roman" w:hAnsi="Times New Roman"/>
+          <w:sz w:val="24"/>
+          <w:szCs w:val="24"/>
+        </w:rPr>
+      </w:pPr>
+    </w:p>
+    <w:p>
+      <w:pPr>
+        <w:spacing w:after="200" w:line="240" w:lineRule="auto"/>
+        <w:ind w:left="-567"/>
+        <w:jc w:val="center"/>
+        <w:rPr>
+          <w:rFonts w:ascii="Times New Roman" w:hAnsi="Times New Roman"/>
+          <w:sz w:val="24"/>
+          <w:szCs w:val="24"/>
+        </w:rPr>
+      </w:pPr>
+    </w:p>
+    <w:p>
+      <w:pPr>
+        <w:spacing w:after="200" w:line="240" w:lineRule="auto"/>
+        <w:ind w:left="-567"/>
+        <w:jc w:val="center"/>
+        <w:rPr>
+          <w:rFonts w:ascii="Times New Roman" w:hAnsi="Times New Roman"/>
+          <w:sz w:val="24"/>
+          <w:szCs w:val="24"/>
+        </w:rPr>
+      </w:pPr>
+    </w:p>
+    <w:p>
+      <w:pPr>
+        <w:spacing w:after="200" w:line="240" w:lineRule="auto"/>
+        <w:ind w:left="-567"/>
+        <w:jc w:val="center"/>
+        <w:rPr>
+          <w:rFonts w:ascii="Times New Roman" w:hAnsi="Times New Roman"/>
+          <w:szCs w:val="24"/>
+        </w:rPr>
+      </w:pPr>
+    </w:p>
+    <w:p>
+      <w:pPr>
+        <w:spacing w:after="100" w:afterAutospacing="1" w:line="240" w:lineRule="auto"/>
+        <w:contextualSpacing/>
+        <w:jc w:val="center"/>
+        <w:rPr>
+          <w:rFonts w:ascii="Times New Roman" w:hAnsi="Times New Roman"/>
+          <w:b/>
+          <w:noProof/>
+          <w:sz w:val="32"/>
+          <w:szCs w:val="36"/>
+          <w:lang w:eastAsia="ru-RU"/>
+        </w:rPr>
+      </w:pPr>
+      <w:r>
+        <w:rPr>
+          <w:rFonts w:ascii="Times New Roman" w:hAnsi="Times New Roman"/>
+          <w:b/>
+          <w:noProof/>
+          <w:sz w:val="32"/>
+          <w:szCs w:val="36"/>
+          <w:lang w:eastAsia="ru-RU"/>
+        </w:rPr>
+        <w:t>Моделирование информационных ситстем и процессов</w:t>
+      </w:r>
+    </w:p>
+    <w:p>
+      <w:pPr>
+        <w:spacing w:after="0" w:line="276" w:lineRule="auto"/>
+        <w:jc w:val="center"/>
+        <w:rPr>
+          <w:rFonts w:ascii="Times New Roman" w:hAnsi="Times New Roman"/>
+          <w:sz w:val="32"/>
+          <w:szCs w:val="36"/>
+        </w:rPr>
+      </w:pPr>
+      <w:r>
+        <w:rPr>
+          <w:rFonts w:ascii="Times New Roman" w:hAnsi="Times New Roman"/>
+          <w:sz w:val="32"/>
+          <w:szCs w:val="36"/>
+        </w:rPr>
+        <w:t>Контрольная работа</w:t>
+      </w:r>
+    </w:p>
+    <w:p>
+      <w:pPr>
+        <w:spacing w:after="0" w:line="276" w:lineRule="auto"/>
+        <w:jc w:val="center"/>
+        <w:rPr>
+          <w:rFonts w:ascii="Times New Roman" w:hAnsi="Times New Roman"/>
+          <w:sz w:val="32"/>
+          <w:szCs w:val="36"/>
+        </w:rPr>
+      </w:pPr>
+      <w:r>
+        <w:rPr>
+          <w:rFonts w:ascii="Times New Roman" w:hAnsi="Times New Roman"/>
+          <w:sz w:val="32"/>
+          <w:szCs w:val="36"/>
+        </w:rPr>
+        <w:t>«</w:t>
+      </w:r>
+      <w:r>
+        <w:rPr>
+          <w:rFonts w:ascii="Times New Roman" w:hAnsi="Times New Roman"/>
+          <w:sz w:val="32"/>
+          <w:szCs w:val="36"/>
+          <w:lang w:val="en-US"/>
+        </w:rPr>
+        <w:t>K-means</w:t>
+      </w:r>
+      <w:r>
+        <w:rPr>
+          <w:rFonts w:ascii="Times New Roman" w:hAnsi="Times New Roman"/>
+          <w:sz w:val="32"/>
+          <w:szCs w:val="36"/>
+        </w:rPr>
+        <w:t>»</w:t>
+      </w:r>
+    </w:p>
+    <w:p>
+      <w:pPr>
+        <w:spacing w:after="200" w:line="240" w:lineRule="auto"/>
+        <w:rPr>
+          <w:rFonts w:ascii="Times New Roman" w:hAnsi="Times New Roman"/>
+          <w:sz w:val="28"/>
+          <w:szCs w:val="28"/>
+        </w:rPr>
+      </w:pPr>
+    </w:p>
+    <w:p>
+      <w:pPr>
+        <w:spacing w:after="200" w:line="240" w:lineRule="auto"/>
+        <w:rPr>
+          <w:rFonts w:ascii="Times New Roman" w:hAnsi="Times New Roman"/>
+          <w:sz w:val="28"/>
+          <w:szCs w:val="28"/>
+        </w:rPr>
+      </w:pPr>
+    </w:p>
+    <w:p>
+      <w:pPr>
+        <w:spacing w:after="200" w:line="240" w:lineRule="auto"/>
+        <w:rPr>
+          <w:rFonts w:ascii="Times New Roman" w:hAnsi="Times New Roman"/>
+          <w:sz w:val="28"/>
+          <w:szCs w:val="28"/>
+        </w:rPr>
+      </w:pPr>
+    </w:p>
+    <w:p>
+      <w:pPr>
+        <w:spacing w:after="0" w:line="240" w:lineRule="auto"/>
+        <w:ind w:left="4248"/>
+        <w:jc w:val="both"/>
+        <w:rPr>
+          <w:rFonts w:ascii="Times New Roman" w:hAnsi="Times New Roman"/>
+          <w:sz w:val="28"/>
+          <w:szCs w:val="28"/>
+        </w:rPr>
+      </w:pPr>
+      <w:r>
+        <w:rPr>
+          <w:rFonts w:ascii="Times New Roman" w:hAnsi="Times New Roman"/>
+          <w:sz w:val="28"/>
+          <w:szCs w:val="28"/>
+        </w:rPr>
+        <w:t>Выполнил</w:t>
+      </w:r>
+      <w:r>
+        <w:rPr>
+          <w:rFonts w:ascii="Times New Roman" w:hAnsi="Times New Roman"/>
+          <w:sz w:val="28"/>
+          <w:szCs w:val="28"/>
+        </w:rPr>
+        <w:t>и аспиранты кафедры ИТАС:</w:t>
+      </w:r>
+    </w:p>
+    <w:p>
+      <w:pPr>
+        <w:spacing w:after="0" w:line="240" w:lineRule="auto"/>
+        <w:ind w:left="4248"/>
+        <w:jc w:val="both"/>
+        <w:rPr>
+          <w:rFonts w:ascii="Times New Roman" w:hAnsi="Times New Roman"/>
+          <w:sz w:val="28"/>
+          <w:szCs w:val="28"/>
+        </w:rPr>
+      </w:pPr>
+      <w:r>
+        <w:rPr>
+          <w:rFonts w:ascii="Times New Roman" w:hAnsi="Times New Roman"/>
+          <w:sz w:val="28"/>
+          <w:szCs w:val="28"/>
+        </w:rPr>
+        <w:t>Князев Александр Игоревич</w:t>
+      </w:r>
+    </w:p>
+    <w:tbl>
+      <w:tblPr>
+        <w:tblStyle w:val="a4"/>
+        <w:tblW w:w="0" w:type="auto"/>
+        <w:tblInd w:w="4248" w:type="dxa"/>
+        <w:tblBorders>
+          <w:top w:val="none" w:sz="0" w:space="0" w:color="auto"/>
+          <w:left w:val="none" w:sz="0" w:space="0" w:color="auto"/>
+          <w:bottom w:val="none" w:sz="0" w:space="0" w:color="auto"/>
+          <w:right w:val="none" w:sz="0" w:space="0" w:color="auto"/>
+        </w:tblBorders>
+        <w:tblLook w:val="04A0" w:firstRow="1" w:lastRow="0" w:firstColumn="1" w:lastColumn="0" w:noHBand="0" w:noVBand="1"/>
+      </w:tblPr>
+      <w:tblGrid>
+        <w:gridCol w:w="4394"/>
+      </w:tblGrid>
+      <w:tr>
+        <w:tc>
+          <w:tcPr>
+            <w:tcW w:w="4394" w:type="dxa"/>
+            <w:tcBorders>
+              <w:top w:val="nil"/>
+              <w:left w:val="nil"/>
+              <w:bottom w:val="single" w:sz="4" w:space="0" w:color="auto"/>
+              <w:right w:val="nil"/>
+            </w:tcBorders>
+          </w:tcPr>
+          <w:p>
+            <w:pPr>
+              <w:spacing w:after="200" w:line="276" w:lineRule="auto"/>
+              <w:jc w:val="both"/>
+              <w:rPr>
+                <w:rFonts w:ascii="Times New Roman" w:hAnsi="Times New Roman"/>
+                <w:sz w:val="28"/>
+                <w:szCs w:val="28"/>
+              </w:rPr>
+            </w:pPr>
+          </w:p>
+        </w:tc>
+      </w:tr>
+      <w:tr>
+        <w:tc>
+          <w:tcPr>
+            <w:tcW w:w="4394" w:type="dxa"/>
+            <w:tcBorders>
+              <w:top w:val="single" w:sz="4" w:space="0" w:color="auto"/>
+              <w:left w:val="nil"/>
+              <w:bottom w:val="nil"/>
+              <w:right w:val="nil"/>
+            </w:tcBorders>
+            <w:hideMark/>
+          </w:tcPr>
+          <w:p>
+            <w:pPr>
+              <w:spacing w:after="200" w:line="276" w:lineRule="auto"/>
+              <w:jc w:val="center"/>
+              <w:rPr>
+                <w:rFonts w:ascii="Times New Roman" w:hAnsi="Times New Roman"/>
+                <w:sz w:val="24"/>
+                <w:szCs w:val="24"/>
+              </w:rPr>
+            </w:pPr>
+            <w:r>
+              <w:rPr>
+                <w:rFonts w:ascii="Times New Roman" w:hAnsi="Times New Roman"/>
+                <w:sz w:val="24"/>
+                <w:szCs w:val="24"/>
+              </w:rPr>
+              <w:t>(подпись)</w:t>
+            </w:r>
+          </w:p>
+        </w:tc>
+      </w:tr>
+    </w:tbl>
+    <w:p>
+      <w:pPr>
+        <w:spacing w:after="0" w:line="240" w:lineRule="auto"/>
+        <w:ind w:left="4248"/>
+        <w:jc w:val="both"/>
+        <w:rPr>
+          <w:rFonts w:ascii="Times New Roman" w:hAnsi="Times New Roman"/>
+          <w:sz w:val="28"/>
+          <w:szCs w:val="28"/>
+        </w:rPr>
+      </w:pPr>
+      <w:proofErr w:type="spellStart"/>
+      <w:r>
+        <w:rPr>
+          <w:rFonts w:ascii="Times New Roman" w:hAnsi="Times New Roman"/>
+          <w:sz w:val="28"/>
+          <w:szCs w:val="28"/>
+        </w:rPr>
+        <w:t>Сливницин</w:t>
+      </w:r>
+      <w:proofErr w:type="spellEnd"/>
+      <w:r>
+        <w:rPr>
+          <w:rFonts w:ascii="Times New Roman" w:hAnsi="Times New Roman"/>
+          <w:sz w:val="28"/>
+          <w:szCs w:val="28"/>
+        </w:rPr>
+        <w:t xml:space="preserve"> Павел Александрович</w:t>
+      </w:r>
+    </w:p>
+    <w:tbl>
+      <w:tblPr>
+        <w:tblStyle w:val="a4"/>
+        <w:tblW w:w="0" w:type="auto"/>
+        <w:tblInd w:w="4248" w:type="dxa"/>
+        <w:tblBorders>
+          <w:top w:val="none" w:sz="0" w:space="0" w:color="auto"/>
+          <w:left w:val="none" w:sz="0" w:space="0" w:color="auto"/>
+          <w:bottom w:val="none" w:sz="0" w:space="0" w:color="auto"/>
+          <w:right w:val="none" w:sz="0" w:space="0" w:color="auto"/>
+        </w:tblBorders>
+        <w:tblLook w:val="04A0" w:firstRow="1" w:lastRow="0" w:firstColumn="1" w:lastColumn="0" w:noHBand="0" w:noVBand="1"/>
+      </w:tblPr>
+      <w:tblGrid>
+        <w:gridCol w:w="4394"/>
+      </w:tblGrid>
+      <w:tr>
+        <w:tc>
+          <w:tcPr>
+            <w:tcW w:w="4394" w:type="dxa"/>
+            <w:tcBorders>
+              <w:top w:val="nil"/>
+              <w:left w:val="nil"/>
+              <w:bottom w:val="single" w:sz="4" w:space="0" w:color="auto"/>
+              <w:right w:val="nil"/>
+            </w:tcBorders>
+          </w:tcPr>
+          <w:p>
+            <w:pPr>
+              <w:spacing w:after="200" w:line="276" w:lineRule="auto"/>
+              <w:jc w:val="both"/>
+              <w:rPr>
+                <w:rFonts w:ascii="Times New Roman" w:hAnsi="Times New Roman"/>
+                <w:sz w:val="28"/>
+                <w:szCs w:val="28"/>
+              </w:rPr>
+            </w:pPr>
+          </w:p>
+        </w:tc>
+      </w:tr>
+      <w:tr>
+        <w:tc>
+          <w:tcPr>
+            <w:tcW w:w="4394" w:type="dxa"/>
+            <w:tcBorders>
+              <w:top w:val="single" w:sz="4" w:space="0" w:color="auto"/>
+              <w:left w:val="nil"/>
+              <w:bottom w:val="nil"/>
+              <w:right w:val="nil"/>
+            </w:tcBorders>
+            <w:hideMark/>
+          </w:tcPr>
+          <w:p>
+            <w:pPr>
+              <w:spacing w:after="200" w:line="276" w:lineRule="auto"/>
+              <w:jc w:val="center"/>
+              <w:rPr>
+                <w:rFonts w:ascii="Times New Roman" w:hAnsi="Times New Roman"/>
+                <w:sz w:val="24"/>
+                <w:szCs w:val="24"/>
+              </w:rPr>
+            </w:pPr>
+            <w:r>
+              <w:rPr>
+                <w:rFonts w:ascii="Times New Roman" w:hAnsi="Times New Roman"/>
+                <w:sz w:val="24"/>
+                <w:szCs w:val="24"/>
+              </w:rPr>
+              <w:t>(подпись)</w:t>
+            </w:r>
+          </w:p>
+        </w:tc>
+      </w:tr>
+    </w:tbl>
+    <w:p>
+      <w:pPr>
+        <w:spacing w:after="0" w:line="240" w:lineRule="auto"/>
+        <w:jc w:val="both"/>
+        <w:rPr>
+          <w:rFonts w:ascii="Times New Roman" w:hAnsi="Times New Roman"/>
+          <w:sz w:val="28"/>
+          <w:szCs w:val="28"/>
+        </w:rPr>
+      </w:pPr>
+    </w:p>
+    <w:p>
+      <w:pPr>
+        <w:spacing w:after="0" w:line="240" w:lineRule="auto"/>
+        <w:ind w:left="4248"/>
+        <w:jc w:val="both"/>
+        <w:rPr>
+          <w:rFonts w:ascii="Times New Roman" w:hAnsi="Times New Roman"/>
+          <w:sz w:val="28"/>
+          <w:szCs w:val="28"/>
+        </w:rPr>
+      </w:pPr>
+      <w:r>
+        <w:rPr>
+          <w:rFonts w:ascii="Times New Roman" w:hAnsi="Times New Roman"/>
+          <w:sz w:val="28"/>
+          <w:szCs w:val="28"/>
+        </w:rPr>
+        <w:t xml:space="preserve">Проверил доцент кафедры ИТАС, </w:t>
+      </w:r>
+    </w:p>
+    <w:p>
+      <w:pPr>
+        <w:spacing w:after="0" w:line="240" w:lineRule="auto"/>
+        <w:ind w:left="4248"/>
+        <w:jc w:val="both"/>
+        <w:rPr>
+          <w:rFonts w:ascii="Times New Roman" w:hAnsi="Times New Roman"/>
+          <w:sz w:val="28"/>
+          <w:szCs w:val="28"/>
+        </w:rPr>
+      </w:pPr>
+      <w:r>
+        <w:rPr>
+          <w:rFonts w:ascii="Times New Roman" w:hAnsi="Times New Roman"/>
+          <w:sz w:val="28"/>
+          <w:szCs w:val="28"/>
+        </w:rPr>
+        <w:t>Мухин Олег Игоревич</w:t>
+      </w:r>
+    </w:p>
+    <w:p>
+      <w:pPr>
+        <w:spacing w:after="0" w:line="240" w:lineRule="auto"/>
+        <w:ind w:left="4248"/>
+        <w:jc w:val="both"/>
+        <w:rPr>
+          <w:rFonts w:ascii="Times New Roman" w:hAnsi="Times New Roman"/>
+          <w:sz w:val="28"/>
+          <w:szCs w:val="28"/>
+        </w:rPr>
+      </w:pPr>
+    </w:p>
+    <w:tbl>
+      <w:tblPr>
+        <w:tblStyle w:val="a4"/>
+        <w:tblW w:w="0" w:type="auto"/>
+        <w:tblInd w:w="4248" w:type="dxa"/>
+        <w:tblBorders>
+          <w:top w:val="none" w:sz="0" w:space="0" w:color="auto"/>
+          <w:left w:val="none" w:sz="0" w:space="0" w:color="auto"/>
+          <w:bottom w:val="none" w:sz="0" w:space="0" w:color="auto"/>
+          <w:right w:val="none" w:sz="0" w:space="0" w:color="auto"/>
+        </w:tblBorders>
+        <w:tblLook w:val="04A0" w:firstRow="1" w:lastRow="0" w:firstColumn="1" w:lastColumn="0" w:noHBand="0" w:noVBand="1"/>
+      </w:tblPr>
+      <w:tblGrid>
+        <w:gridCol w:w="4394"/>
+      </w:tblGrid>
+      <w:tr>
+        <w:tc>
+          <w:tcPr>
+            <w:tcW w:w="4394" w:type="dxa"/>
+            <w:tcBorders>
+              <w:top w:val="nil"/>
+              <w:left w:val="nil"/>
+              <w:bottom w:val="single" w:sz="4" w:space="0" w:color="auto"/>
+              <w:right w:val="nil"/>
+            </w:tcBorders>
+          </w:tcPr>
+          <w:p>
+            <w:pPr>
+              <w:spacing w:after="200" w:line="276" w:lineRule="auto"/>
+              <w:jc w:val="both"/>
+              <w:rPr>
+                <w:rFonts w:ascii="Times New Roman" w:hAnsi="Times New Roman"/>
+                <w:sz w:val="28"/>
+                <w:szCs w:val="28"/>
+              </w:rPr>
+            </w:pPr>
+          </w:p>
+        </w:tc>
+      </w:tr>
+      <w:tr>
+        <w:tc>
+          <w:tcPr>
+            <w:tcW w:w="4394" w:type="dxa"/>
+            <w:tcBorders>
+              <w:top w:val="single" w:sz="4" w:space="0" w:color="auto"/>
+              <w:left w:val="nil"/>
+              <w:bottom w:val="nil"/>
+              <w:right w:val="nil"/>
+            </w:tcBorders>
+            <w:hideMark/>
+          </w:tcPr>
+          <w:p>
+            <w:pPr>
+              <w:spacing w:after="200" w:line="276" w:lineRule="auto"/>
+              <w:jc w:val="center"/>
+              <w:rPr>
+                <w:rFonts w:ascii="Times New Roman" w:hAnsi="Times New Roman"/>
+                <w:sz w:val="24"/>
+                <w:szCs w:val="24"/>
+              </w:rPr>
+            </w:pPr>
+            <w:r>
+              <w:rPr>
+                <w:rFonts w:ascii="Times New Roman" w:hAnsi="Times New Roman"/>
+                <w:sz w:val="24"/>
+                <w:szCs w:val="24"/>
+              </w:rPr>
+              <w:t>(подпись)</w:t>
+            </w:r>
+          </w:p>
+        </w:tc>
+      </w:tr>
+    </w:tbl>
+    <w:p>
+      <w:pPr>
+        <w:spacing w:after="0" w:line="240" w:lineRule="auto"/>
+        <w:ind w:left="4248"/>
+        <w:jc w:val="both"/>
+        <w:rPr>
+          <w:rFonts w:ascii="Times New Roman" w:hAnsi="Times New Roman"/>
+          <w:sz w:val="28"/>
+          <w:szCs w:val="28"/>
+        </w:rPr>
+      </w:pPr>
+    </w:p>
+    <w:p>
+      <w:pPr>
+        <w:spacing w:after="0" w:line="240" w:lineRule="auto"/>
+        <w:ind w:left="5245" w:hanging="283"/>
+        <w:jc w:val="right"/>
+        <w:rPr>
+          <w:rFonts w:ascii="Times New Roman" w:hAnsi="Times New Roman"/>
+          <w:sz w:val="28"/>
+          <w:szCs w:val="28"/>
+        </w:rPr>
+      </w:pPr>
+    </w:p>
+    <w:p>
+      <w:pPr>
+        <w:spacing w:after="200" w:line="240" w:lineRule="auto"/>
+        <w:ind w:left="5245" w:hanging="283"/>
+        <w:jc w:val="center"/>
+        <w:rPr>
+          <w:rFonts w:ascii="Times New Roman" w:hAnsi="Times New Roman"/>
+          <w:sz w:val="28"/>
+          <w:szCs w:val="28"/>
+        </w:rPr>
+      </w:pPr>
+    </w:p>
+    <w:p>
+      <w:pPr>
+        <w:spacing w:after="200" w:line="240" w:lineRule="auto"/>
+        <w:ind w:left="5245" w:hanging="283"/>
+        <w:jc w:val="center"/>
+        <w:rPr>
+          <w:rFonts w:ascii="Times New Roman" w:hAnsi="Times New Roman"/>
+          <w:sz w:val="28"/>
+          <w:szCs w:val="28"/>
+        </w:rPr>
+      </w:pPr>
+    </w:p>
+    <w:p>
+      <w:pPr>
+        <w:jc w:val="center"/>
         <w:rPr>
           <w:rFonts w:ascii="Times New Roman" w:hAnsi="Times New Roman" w:cs="Times New Roman"/>
           <w:b/>
@@ -14,11 +674,57 @@
       </w:pPr>
       <w:r>
         <w:rPr>
+          <w:rFonts w:ascii="Times New Roman" w:hAnsi="Times New Roman"/>
+          <w:sz w:val="28"/>
+          <w:szCs w:val="28"/>
+        </w:rPr>
+        <w:t>Пермь, 20</w:t>
+      </w:r>
+      <w:r>
+        <w:rPr>
+          <w:rFonts w:ascii="Times New Roman" w:hAnsi="Times New Roman"/>
+          <w:sz w:val="28"/>
+          <w:szCs w:val="28"/>
+        </w:rPr>
+        <w:t>2</w:t>
+      </w:r>
+      <w:r>
+        <w:rPr>
+          <w:rFonts w:ascii="Times New Roman" w:hAnsi="Times New Roman"/>
+          <w:sz w:val="28"/>
+          <w:szCs w:val="28"/>
+          <w:lang w:val="en-US"/>
+        </w:rPr>
+        <w:t>3</w:t>
+      </w:r>
+      <w:r>
+        <w:rPr>
           <w:rFonts w:ascii="Times New Roman" w:hAnsi="Times New Roman" w:cs="Times New Roman"/>
           <w:b/>
           <w:sz w:val="32"/>
           <w:lang w:val="en-US"/>
         </w:rPr>
+        <w:br w:type="page"/>
+      </w:r>
+    </w:p>
+    <w:p>
+      <w:pPr>
+        <w:ind w:left="-426"/>
+        <w:rPr>
+          <w:rFonts w:ascii="Times New Roman" w:hAnsi="Times New Roman" w:cs="Times New Roman"/>
+          <w:b/>
+          <w:sz w:val="32"/>
+          <w:lang w:val="en-US"/>
+        </w:rPr>
+      </w:pPr>
+      <w:r>
+        <w:rPr>
+          <w:rFonts w:ascii="Times New Roman" w:hAnsi="Times New Roman" w:cs="Times New Roman"/>
+          <w:b/>
+          <w:sz w:val="32"/>
+          <w:lang w:val="en-US"/>
+        </w:rPr>
+        <w:lastRenderedPageBreak/>
         <w:t>K-means</w:t>
       </w:r>
     </w:p>
@@ -393,6 +1099,82 @@
           <w:i/>
           <w:sz w:val="28"/>
         </w:rPr>
+        <w:t># Итерации | Центры кластеров</w:t>
+      </w:r>
+    </w:p>
+    <w:p>
+      <w:pPr>
+        <w:spacing w:after="0"/>
+        <w:rPr>
+          <w:rFonts w:ascii="Times New Roman" w:hAnsi="Times New Roman" w:cs="Times New Roman"/>
+          <w:sz w:val="28"/>
+        </w:rPr>
+      </w:pPr>
+      <w:r>
+        <w:rPr>
+          <w:rFonts w:ascii="Times New Roman" w:hAnsi="Times New Roman" w:cs="Times New Roman"/>
+          <w:sz w:val="28"/>
+        </w:rPr>
+        <w:t>0 [[1, 3], [3, 3]]</w:t>
+      </w:r>
+    </w:p>
+    <w:p>
+      <w:pPr>
+        <w:spacing w:after="0"/>
+        <w:rPr>
+          <w:rFonts w:ascii="Times New Roman" w:hAnsi="Times New Roman" w:cs="Times New Roman"/>
+          <w:sz w:val="28"/>
+        </w:rPr>
+      </w:pPr>
+      <w:r>
+        <w:rPr>
+          <w:rFonts w:ascii="Times New Roman" w:hAnsi="Times New Roman" w:cs="Times New Roman"/>
+          <w:sz w:val="28"/>
+        </w:rPr>
+        <w:t>1 [[1.25, 1.75], [4.0, 2.75]]</w:t>
+      </w:r>
+    </w:p>
+    <w:p>
+      <w:pPr>
+        <w:spacing w:after="0"/>
+        <w:rPr>
+          <w:rFonts w:ascii="Times New Roman" w:hAnsi="Times New Roman" w:cs="Times New Roman"/>
+          <w:sz w:val="28"/>
+        </w:rPr>
+      </w:pPr>
+      <w:r>
+        <w:rPr>
+          <w:rFonts w:ascii="Times New Roman" w:hAnsi="Times New Roman" w:cs="Times New Roman"/>
+          <w:sz w:val="28"/>
+        </w:rPr>
+        <w:t>2 [[1.25, 1.75], [4.0, 2.75]]</w:t>
+      </w:r>
+    </w:p>
+    <w:p>
+      <w:pPr>
+        <w:spacing w:after="0"/>
+        <w:rPr>
+          <w:rFonts w:ascii="Times New Roman" w:hAnsi="Times New Roman" w:cs="Times New Roman"/>
+          <w:sz w:val="28"/>
+        </w:rPr>
+      </w:pPr>
+    </w:p>
+    <w:p>
+      <w:pPr>
+        <w:spacing w:after="0"/>
+        <w:rPr>
+          <w:rFonts w:ascii="Times New Roman" w:hAnsi="Times New Roman" w:cs="Times New Roman"/>
+          <w:i/>
+          <w:sz w:val="28"/>
+        </w:rPr>
+      </w:pPr>
+      <w:r>
+        <w:rPr>
+          <w:rFonts w:ascii="Times New Roman" w:hAnsi="Times New Roman" w:cs="Times New Roman"/>
+          <w:i/>
+          <w:sz w:val="28"/>
+          <w:lang w:val="en-US"/>
+        </w:rPr>
         <w:t xml:space="preserve"># </w:t>
       </w:r>
       <w:r>
@@ -401,135 +1183,33 @@
           <w:i/>
           <w:sz w:val="28"/>
         </w:rPr>
-        <w:t>Итерации | Центры кластеров</w:t>
-      </w:r>
-    </w:p>
-    <w:p>
-      <w:pPr>
-        <w:spacing w:after="0"/>
-        <w:rPr>
-          <w:rFonts w:ascii="Times New Roman" w:hAnsi="Times New Roman" w:cs="Times New Roman"/>
-          <w:sz w:val="28"/>
-        </w:rPr>
-      </w:pPr>
-      <w:r>
-        <w:rPr>
-          <w:rFonts w:ascii="Times New Roman" w:hAnsi="Times New Roman" w:cs="Times New Roman"/>
-          <w:sz w:val="28"/>
-        </w:rPr>
-        <w:t>0 [[1, 3], [3, 3]]</w:t>
-      </w:r>
-    </w:p>
-    <w:p>
-      <w:pPr>
-        <w:spacing w:after="0"/>
-        <w:rPr>
-          <w:rFonts w:ascii="Times New Roman" w:hAnsi="Times New Roman" w:cs="Times New Roman"/>
-          <w:sz w:val="28"/>
-        </w:rPr>
-      </w:pPr>
-      <w:r>
-        <w:rPr>
-          <w:rFonts w:ascii="Times New Roman" w:hAnsi="Times New Roman" w:cs="Times New Roman"/>
-          <w:sz w:val="28"/>
-        </w:rPr>
-        <w:t>1 [[1.25, 1.75], [4.0, 2.75]]</w:t>
-      </w:r>
-    </w:p>
-    <w:p>
-      <w:pPr>
-        <w:spacing w:after="0"/>
-        <w:rPr>
-          <w:rFonts w:ascii="Times New Roman" w:hAnsi="Times New Roman" w:cs="Times New Roman"/>
-          <w:sz w:val="28"/>
-        </w:rPr>
-      </w:pPr>
-      <w:r>
-        <w:rPr>
-          <w:rFonts w:ascii="Times New Roman" w:hAnsi="Times New Roman" w:cs="Times New Roman"/>
-          <w:sz w:val="28"/>
-        </w:rPr>
-        <w:t>2 [[1.25, 1.75], [4.0, 2.75]]</w:t>
-      </w:r>
-    </w:p>
-    <w:p>
-      <w:pPr>
-        <w:spacing w:after="0"/>
-        <w:rPr>
-          <w:rFonts w:ascii="Times New Roman" w:hAnsi="Times New Roman" w:cs="Times New Roman"/>
-          <w:sz w:val="28"/>
-        </w:rPr>
-      </w:pPr>
-    </w:p>
-    <w:p>
-      <w:pPr>
-        <w:spacing w:after="0"/>
-        <w:rPr>
-          <w:rFonts w:ascii="Times New Roman" w:hAnsi="Times New Roman" w:cs="Times New Roman"/>
-          <w:i/>
-          <w:sz w:val="28"/>
-        </w:rPr>
-      </w:pPr>
-      <w:r>
-        <w:rPr>
-          <w:rFonts w:ascii="Times New Roman" w:hAnsi="Times New Roman" w:cs="Times New Roman"/>
-          <w:i/>
+        <w:t>Получившиеся кластеры</w:t>
+      </w:r>
+    </w:p>
+    <w:p>
+      <w:pPr>
+        <w:spacing w:after="0"/>
+        <w:rPr>
+          <w:rFonts w:ascii="Times New Roman" w:hAnsi="Times New Roman" w:cs="Times New Roman"/>
           <w:sz w:val="28"/>
           <w:lang w:val="en-US"/>
         </w:rPr>
-        <w:t xml:space="preserve"># </w:t>
-      </w:r>
-      <w:r>
-        <w:rPr>
-          <w:rFonts w:ascii="Times New Roman" w:hAnsi="Times New Roman" w:cs="Times New Roman"/>
-          <w:i/>
-          <w:sz w:val="28"/>
-        </w:rPr>
-        <w:t>Получившиеся кластеры</w:t>
-      </w:r>
-    </w:p>
-    <w:p>
-      <w:pPr>
-        <w:spacing w:after="0"/>
+      </w:pPr>
+      <w:r>
         <w:rPr>
           <w:rFonts w:ascii="Times New Roman" w:hAnsi="Times New Roman" w:cs="Times New Roman"/>
           <w:sz w:val="28"/>
           <w:lang w:val="en-US"/>
         </w:rPr>
-      </w:pPr>
+        <w:t xml:space="preserve"> </w:t>
+      </w:r>
       <w:r>
         <w:rPr>
           <w:rFonts w:ascii="Times New Roman" w:hAnsi="Times New Roman" w:cs="Times New Roman"/>
           <w:sz w:val="28"/>
           <w:lang w:val="en-US"/>
         </w:rPr>
-        <w:t xml:space="preserve"> </w:t>
-      </w:r>
-      <w:r>
-        <w:rPr>
-          <w:rFonts w:ascii="Times New Roman" w:hAnsi="Times New Roman" w:cs="Times New Roman"/>
-          <w:sz w:val="28"/>
-          <w:lang w:val="en-US"/>
-        </w:rPr>
-        <w:t>[['A', 'E', 'G', '</w:t>
-      </w:r>
-      <w:proofErr w:type="gramStart"/>
-      <w:r>
-        <w:rPr>
-          <w:rFonts w:ascii="Times New Roman" w:hAnsi="Times New Roman" w:cs="Times New Roman"/>
-          <w:sz w:val="28"/>
-          <w:lang w:val="en-US"/>
-        </w:rPr>
-        <w:t>H'</w:t>
-      </w:r>
-      <w:proofErr w:type="gramEnd"/>
-      <w:r>
-        <w:rPr>
-          <w:rFonts w:ascii="Times New Roman" w:hAnsi="Times New Roman" w:cs="Times New Roman"/>
-          <w:sz w:val="28"/>
-          <w:lang w:val="en-US"/>
-        </w:rPr>
-        <w:t>], ['B', 'C', 'D', 'F']]</w:t>
+        <w:t>[['A', 'E', 'G', 'H'], ['B', 'C', 'D', 'F']]</w:t>
       </w:r>
     </w:p>
     <w:p>
@@ -989,22 +1669,6 @@
           <w:sz w:val="28"/>
         </w:rPr>
       </w:pPr>
-      <w:r>
-        <w:rPr>
-          <w:rFonts w:ascii="Times New Roman" w:hAnsi="Times New Roman" w:cs="Times New Roman"/>
-          <w:sz w:val="28"/>
-        </w:rPr>
-        <w:t>2 [[2.0, 1.0, 125.0], [2.0, 3.75, 387.5]]</w:t>
-      </w:r>
-    </w:p>
-    <w:p>
-      <w:pPr>
-        <w:spacing w:after="0"/>
-        <w:rPr>
-          <w:rFonts w:ascii="Times New Roman" w:hAnsi="Times New Roman" w:cs="Times New Roman"/>
-          <w:sz w:val="28"/>
-        </w:rPr>
-      </w:pPr>
     </w:p>
     <w:p>
       <w:pPr>
@@ -1161,22 +1825,6 @@
           <w:sz w:val="28"/>
         </w:rPr>
       </w:pPr>
-      <w:r>
-        <w:rPr>
-          <w:rFonts w:ascii="Times New Roman" w:hAnsi="Times New Roman" w:cs="Times New Roman"/>
-          <w:sz w:val="28"/>
-        </w:rPr>
-        <w:t>2 [[2.0, 1.0, 125.0], [1.5, 4.5, 450.0], [2.5, 3.0, 325.0]]</w:t>
-      </w:r>
-    </w:p>
-    <w:p>
-      <w:pPr>
-        <w:spacing w:after="0"/>
-        <w:rPr>
-          <w:rFonts w:ascii="Times New Roman" w:hAnsi="Times New Roman" w:cs="Times New Roman"/>
-          <w:sz w:val="28"/>
-        </w:rPr>
-      </w:pPr>
     </w:p>
     <w:p>
       <w:pPr>
@@ -1332,39 +1980,525 @@
           <w:sz w:val="28"/>
         </w:rPr>
       </w:pPr>
-      <w:r>
-        <w:rPr>
-          <w:rFonts w:ascii="Times New Roman" w:hAnsi="Times New Roman" w:cs="Times New Roman"/>
-          <w:sz w:val="28"/>
-        </w:rPr>
-        <w:t>2 [[2.0, 1.0, 125.0], [1.5, 4.5, 450.0], [3.0, 3.0, 350.0], [2.0, 3.0, 300.0]]</w:t>
-      </w:r>
-    </w:p>
-    <w:p>
-      <w:pPr>
-        <w:spacing w:after="0"/>
-        <w:rPr>
-          <w:rFonts w:ascii="Times New Roman" w:hAnsi="Times New Roman" w:cs="Times New Roman"/>
-          <w:sz w:val="28"/>
-        </w:rPr>
-      </w:pPr>
-    </w:p>
-    <w:p>
-      <w:pPr>
-        <w:spacing w:after="0"/>
-        <w:rPr>
-          <w:rFonts w:ascii="Times New Roman" w:hAnsi="Times New Roman" w:cs="Times New Roman"/>
-          <w:i/>
-          <w:sz w:val="28"/>
-        </w:rPr>
-      </w:pPr>
-      <w:r>
-        <w:rPr>
-          <w:rFonts w:ascii="Times New Roman" w:hAnsi="Times New Roman" w:cs="Times New Roman"/>
-          <w:i/>
+    </w:p>
+    <w:p>
+      <w:pPr>
+        <w:spacing w:after="0"/>
+        <w:rPr>
+          <w:rFonts w:ascii="Times New Roman" w:hAnsi="Times New Roman" w:cs="Times New Roman"/>
+          <w:sz w:val="28"/>
+        </w:rPr>
+      </w:pPr>
+    </w:p>
+    <w:p>
+      <w:pPr>
+        <w:spacing w:after="0"/>
+        <w:rPr>
+          <w:rFonts w:ascii="Times New Roman" w:hAnsi="Times New Roman" w:cs="Times New Roman"/>
+          <w:i/>
+          <w:sz w:val="28"/>
+        </w:rPr>
+      </w:pPr>
+      <w:r>
+        <w:rPr>
+          <w:rFonts w:ascii="Times New Roman" w:hAnsi="Times New Roman" w:cs="Times New Roman"/>
+          <w:i/>
+          <w:sz w:val="28"/>
+        </w:rPr>
+        <w:t># Получившиеся кластеры</w:t>
+      </w:r>
+    </w:p>
+    <w:p>
+      <w:pPr>
+        <w:rPr>
+          <w:rFonts w:ascii="Times New Roman" w:hAnsi="Times New Roman" w:cs="Times New Roman"/>
+          <w:sz w:val="28"/>
+          <w:lang w:val="en-US"/>
+        </w:rPr>
+      </w:pPr>
+      <w:r>
+        <w:rPr>
+          <w:rFonts w:ascii="Times New Roman" w:hAnsi="Times New Roman" w:cs="Times New Roman"/>
+          <w:sz w:val="28"/>
+          <w:lang w:val="en-US"/>
+        </w:rPr>
+        <w:t>[['A', 'F'], ['B', 'E'], ['C'], ['D']]</w:t>
+      </w:r>
+    </w:p>
+    <w:p>
+      <w:pPr>
+        <w:rPr>
+          <w:rFonts w:ascii="Times New Roman" w:hAnsi="Times New Roman" w:cs="Times New Roman"/>
+          <w:sz w:val="28"/>
+          <w:lang w:val="en-US"/>
+        </w:rPr>
+      </w:pPr>
+    </w:p>
+    <w:p>
+      <w:pPr>
+        <w:pStyle w:val="a3"/>
+        <w:numPr>
+          <w:ilvl w:val="0"/>
+          <w:numId w:val="1"/>
+        </w:numPr>
+        <w:tabs>
+          <w:tab w:val="left" w:pos="2212"/>
+        </w:tabs>
+        <w:ind w:left="0"/>
+        <w:rPr>
+          <w:rFonts w:ascii="Times New Roman" w:hAnsi="Times New Roman" w:cs="Times New Roman"/>
+          <w:b/>
+          <w:sz w:val="28"/>
+        </w:rPr>
+      </w:pPr>
+      <w:r>
+        <w:rPr>
+          <w:rFonts w:ascii="Times New Roman" w:hAnsi="Times New Roman" w:cs="Times New Roman"/>
+          <w:b/>
+          <w:sz w:val="28"/>
+        </w:rPr>
+        <w:t xml:space="preserve">Пример </w:t>
+      </w:r>
+      <w:r>
+        <w:rPr>
+          <w:rFonts w:ascii="Times New Roman" w:hAnsi="Times New Roman" w:cs="Times New Roman"/>
+          <w:b/>
+          <w:sz w:val="28"/>
+        </w:rPr>
+        <w:t>Александра</w:t>
+      </w:r>
+      <w:r>
+        <w:rPr>
+          <w:rFonts w:ascii="Times New Roman" w:hAnsi="Times New Roman" w:cs="Times New Roman"/>
+          <w:b/>
+          <w:sz w:val="28"/>
+        </w:rPr>
+        <w:t>:</w:t>
+      </w:r>
+      <w:r>
+        <w:rPr>
+          <w:rFonts w:ascii="Times New Roman" w:hAnsi="Times New Roman" w:cs="Times New Roman"/>
+          <w:b/>
+          <w:sz w:val="28"/>
+        </w:rPr>
+        <w:tab/>
+      </w:r>
+    </w:p>
+    <w:p>
+      <w:pPr>
+        <w:rPr>
+          <w:rFonts w:ascii="Times New Roman" w:hAnsi="Times New Roman" w:cs="Times New Roman"/>
+          <w:b/>
+          <w:sz w:val="28"/>
+        </w:rPr>
+      </w:pPr>
+      <w:r>
+        <w:rPr>
+          <w:rFonts w:ascii="Times New Roman" w:hAnsi="Times New Roman" w:cs="Times New Roman"/>
+          <w:b/>
+          <w:sz w:val="28"/>
+        </w:rPr>
+        <w:t>Входные данные:</w:t>
+      </w:r>
+    </w:p>
+    <w:p>
+      <w:pPr>
+        <w:rPr>
+          <w:rFonts w:ascii="Times New Roman" w:hAnsi="Times New Roman" w:cs="Times New Roman"/>
+          <w:sz w:val="28"/>
+        </w:rPr>
+      </w:pPr>
+      <w:r>
+        <w:rPr>
+          <w:noProof/>
+          <w:lang w:eastAsia="ru-RU"/>
+        </w:rPr>
+        <w:drawing>
+          <wp:inline distT="0" distB="0" distL="0" distR="0" wp14:anchorId="546C385F" wp14:editId="1946F045">
+            <wp:extent cx="4892512" cy="3802380"/>
+            <wp:effectExtent l="0" t="0" r="3810" b="7620"/>
+            <wp:docPr id="4" name="Рисунок 4"/>
+            <wp:cNvGraphicFramePr>
+              <a:graphicFrameLocks xmlns:a="http://schemas.openxmlformats.org/drawingml/2006/main" noChangeAspect="1"/>
+            </wp:cNvGraphicFramePr>
+            <a:graphic xmlns:a="http://schemas.openxmlformats.org/drawingml/2006/main">
+              <a:graphicData uri="http://schemas.openxmlformats.org/drawingml/2006/picture">
+                <pic:pic xmlns:pic="http://schemas.openxmlformats.org/drawingml/2006/picture">
+                  <pic:nvPicPr>
+                    <pic:cNvPr id="1" name=""/>
+                    <pic:cNvPicPr/>
+                  </pic:nvPicPr>
+                  <pic:blipFill>
+                    <a:blip r:embed="rId7"/>
+                    <a:stretch>
+                      <a:fillRect/>
+                    </a:stretch>
+                  </pic:blipFill>
+                  <pic:spPr>
+                    <a:xfrm>
+                      <a:off x="0" y="0"/>
+                      <a:ext cx="4902987" cy="3810521"/>
+                    </a:xfrm>
+                    <a:prstGeom prst="rect">
+                      <a:avLst/>
+                    </a:prstGeom>
+                  </pic:spPr>
+                </pic:pic>
+              </a:graphicData>
+            </a:graphic>
+          </wp:inline>
+        </w:drawing>
+      </w:r>
+    </w:p>
+    <w:p>
+      <w:pPr>
+        <w:tabs>
+          <w:tab w:val="left" w:pos="2511"/>
+        </w:tabs>
+        <w:rPr>
+          <w:rFonts w:ascii="Times New Roman" w:hAnsi="Times New Roman" w:cs="Times New Roman"/>
+          <w:b/>
+          <w:sz w:val="28"/>
+        </w:rPr>
+      </w:pPr>
+      <w:r>
+        <w:rPr>
+          <w:rFonts w:ascii="Times New Roman" w:hAnsi="Times New Roman" w:cs="Times New Roman"/>
+          <w:b/>
+          <w:sz w:val="28"/>
+        </w:rPr>
+        <w:t>Кластеризация</w:t>
+      </w:r>
+      <w:r>
+        <w:rPr>
+          <w:rFonts w:ascii="Times New Roman" w:hAnsi="Times New Roman" w:cs="Times New Roman"/>
+          <w:b/>
+          <w:sz w:val="28"/>
+        </w:rPr>
+        <w:t>:</w:t>
+      </w:r>
+    </w:p>
+    <w:p>
+      <w:pPr>
+        <w:spacing w:after="0"/>
+        <w:rPr>
+          <w:rFonts w:ascii="Times New Roman" w:hAnsi="Times New Roman" w:cs="Times New Roman"/>
+          <w:i/>
+          <w:sz w:val="28"/>
+        </w:rPr>
+      </w:pPr>
+      <w:r>
+        <w:rPr>
+          <w:rFonts w:ascii="Times New Roman" w:hAnsi="Times New Roman" w:cs="Times New Roman"/>
+          <w:i/>
+          <w:sz w:val="28"/>
+        </w:rPr>
+        <w:t xml:space="preserve"># </w:t>
+      </w:r>
+      <w:r>
+        <w:rPr>
+          <w:rFonts w:ascii="Times New Roman" w:hAnsi="Times New Roman" w:cs="Times New Roman"/>
+          <w:i/>
+          <w:sz w:val="28"/>
+        </w:rPr>
+        <w:t>Точки</w:t>
+      </w:r>
+    </w:p>
+    <w:p>
+      <w:pPr>
+        <w:spacing w:after="0"/>
+        <w:rPr>
+          <w:rFonts w:ascii="Times New Roman" w:hAnsi="Times New Roman" w:cs="Times New Roman"/>
+          <w:sz w:val="28"/>
+        </w:rPr>
+      </w:pPr>
+      <w:r>
+        <w:rPr>
+          <w:rFonts w:ascii="Times New Roman" w:hAnsi="Times New Roman" w:cs="Times New Roman"/>
+          <w:sz w:val="28"/>
+        </w:rPr>
+        <w:t>{'шорты': [100, 2, 2], 'брюки': [200, 3, 2], 'футболка': [100, 2, 1], 'кофта': [200, 0, 1], 'куртка': [300, 1, 1], 'кепка': [100, 2, 0], 'шапка': [100, 0, 0], 'рубашка': [300, 3, 1], 'тапки': [100, 2, 3], 'шуба': [500, 0, 1], 'валенки': [100, 0, 3], 'туфли': [200, 2, 3], 'перчатки': [100, 1, 1], 'майка': [100, 2, 1], 'шляпа': [200, 3, 0]}</w:t>
+      </w:r>
+    </w:p>
+    <w:p>
+      <w:pPr>
+        <w:spacing w:after="0"/>
+        <w:rPr>
+          <w:rFonts w:ascii="Times New Roman" w:hAnsi="Times New Roman" w:cs="Times New Roman"/>
+          <w:sz w:val="28"/>
+        </w:rPr>
+      </w:pPr>
+    </w:p>
+    <w:p>
+      <w:pPr>
+        <w:spacing w:after="0"/>
+        <w:rPr>
+          <w:rFonts w:ascii="Times New Roman" w:hAnsi="Times New Roman" w:cs="Times New Roman"/>
+          <w:b/>
+          <w:i/>
+          <w:sz w:val="28"/>
+        </w:rPr>
+      </w:pPr>
+      <w:r>
+        <w:rPr>
+          <w:rFonts w:ascii="Times New Roman" w:hAnsi="Times New Roman" w:cs="Times New Roman"/>
+          <w:b/>
+          <w:i/>
+          <w:sz w:val="28"/>
+        </w:rPr>
+        <w:t xml:space="preserve"># Для </w:t>
+      </w:r>
+      <w:r>
+        <w:rPr>
+          <w:rFonts w:ascii="Times New Roman" w:hAnsi="Times New Roman" w:cs="Times New Roman"/>
+          <w:b/>
+          <w:i/>
+          <w:sz w:val="28"/>
+          <w:lang w:val="en-US"/>
+        </w:rPr>
+        <w:t>k</w:t>
+      </w:r>
+      <w:r>
+        <w:rPr>
+          <w:rFonts w:ascii="Times New Roman" w:hAnsi="Times New Roman" w:cs="Times New Roman"/>
+          <w:b/>
+          <w:i/>
+          <w:sz w:val="28"/>
+        </w:rPr>
+        <w:t>=2</w:t>
+      </w:r>
+    </w:p>
+    <w:p>
+      <w:pPr>
+        <w:spacing w:after="0"/>
+        <w:rPr>
+          <w:rFonts w:ascii="Times New Roman" w:hAnsi="Times New Roman" w:cs="Times New Roman"/>
+          <w:i/>
+          <w:sz w:val="28"/>
+        </w:rPr>
+      </w:pPr>
+      <w:r>
+        <w:rPr>
+          <w:rFonts w:ascii="Times New Roman" w:hAnsi="Times New Roman" w:cs="Times New Roman"/>
+          <w:i/>
+          <w:sz w:val="28"/>
+        </w:rPr>
+        <w:t># Итерации | Центры кластеров</w:t>
+      </w:r>
+    </w:p>
+    <w:p>
+      <w:pPr>
+        <w:spacing w:after="0"/>
+        <w:rPr>
+          <w:rFonts w:ascii="Times New Roman" w:hAnsi="Times New Roman" w:cs="Times New Roman"/>
+          <w:sz w:val="28"/>
+        </w:rPr>
+      </w:pPr>
+      <w:r>
+        <w:rPr>
+          <w:rFonts w:ascii="Times New Roman" w:hAnsi="Times New Roman" w:cs="Times New Roman"/>
+          <w:sz w:val="28"/>
+        </w:rPr>
+        <w:t>0 [[100, 2, 2], [200, 3, 2]]</w:t>
+      </w:r>
+    </w:p>
+    <w:p>
+      <w:pPr>
+        <w:spacing w:after="0"/>
+        <w:rPr>
+          <w:rFonts w:ascii="Times New Roman" w:hAnsi="Times New Roman" w:cs="Times New Roman"/>
+          <w:sz w:val="28"/>
+        </w:rPr>
+      </w:pPr>
+      <w:r>
+        <w:rPr>
+          <w:rFonts w:ascii="Times New Roman" w:hAnsi="Times New Roman" w:cs="Times New Roman"/>
+          <w:sz w:val="28"/>
+        </w:rPr>
+        <w:t>1 [[100.0, 1.375, 1.375], [271.42857142857144, 1.7142857142857142, 1.2857142857142858]]</w:t>
+      </w:r>
+    </w:p>
+    <w:p>
+      <w:pPr>
+        <w:spacing w:after="0"/>
+        <w:rPr>
+          <w:rFonts w:ascii="Times New Roman" w:hAnsi="Times New Roman" w:cs="Times New Roman"/>
+          <w:sz w:val="28"/>
+        </w:rPr>
+      </w:pPr>
+    </w:p>
+    <w:p>
+      <w:pPr>
+        <w:spacing w:after="0"/>
+        <w:rPr>
+          <w:rFonts w:ascii="Times New Roman" w:hAnsi="Times New Roman" w:cs="Times New Roman"/>
+          <w:i/>
+          <w:sz w:val="28"/>
+        </w:rPr>
+      </w:pPr>
+      <w:r>
+        <w:rPr>
+          <w:rFonts w:ascii="Times New Roman" w:hAnsi="Times New Roman" w:cs="Times New Roman"/>
+          <w:i/>
+          <w:sz w:val="28"/>
+        </w:rPr>
+        <w:t xml:space="preserve"># </w:t>
+      </w:r>
+      <w:r>
+        <w:rPr>
+          <w:rFonts w:ascii="Times New Roman" w:hAnsi="Times New Roman" w:cs="Times New Roman"/>
+          <w:i/>
+          <w:sz w:val="28"/>
+        </w:rPr>
+        <w:t>Получившиеся кластеры</w:t>
+      </w:r>
+    </w:p>
+    <w:p>
+      <w:pPr>
+        <w:spacing w:after="0"/>
+        <w:rPr>
+          <w:rFonts w:ascii="Times New Roman" w:hAnsi="Times New Roman" w:cs="Times New Roman"/>
+          <w:sz w:val="28"/>
+        </w:rPr>
+      </w:pPr>
+      <w:r>
+        <w:rPr>
+          <w:rFonts w:ascii="Times New Roman" w:hAnsi="Times New Roman" w:cs="Times New Roman"/>
+          <w:sz w:val="28"/>
+        </w:rPr>
+        <w:t>[['шорты', 'футболка', 'кепка', 'шапка', 'тапки', 'валенки', 'перчатки', 'майка'], ['брюки', 'кофта', 'куртка', 'рубашка', 'шуба', 'туфли', 'шляпа']]</w:t>
+      </w:r>
+    </w:p>
+    <w:p>
+      <w:pPr>
+        <w:spacing w:after="0"/>
+        <w:rPr>
+          <w:rFonts w:ascii="Times New Roman" w:hAnsi="Times New Roman" w:cs="Times New Roman"/>
+          <w:sz w:val="28"/>
+        </w:rPr>
+      </w:pPr>
+    </w:p>
+    <w:p>
+      <w:pPr>
+        <w:spacing w:after="0"/>
+        <w:rPr>
+          <w:rFonts w:ascii="Times New Roman" w:hAnsi="Times New Roman" w:cs="Times New Roman"/>
+          <w:i/>
+          <w:sz w:val="28"/>
+        </w:rPr>
+      </w:pPr>
+      <w:r>
+        <w:rPr>
+          <w:rFonts w:ascii="Times New Roman" w:hAnsi="Times New Roman" w:cs="Times New Roman"/>
+          <w:i/>
+          <w:sz w:val="28"/>
+        </w:rPr>
+        <w:t xml:space="preserve"># </w:t>
+      </w:r>
+      <w:r>
+        <w:rPr>
+          <w:rFonts w:ascii="Times New Roman" w:hAnsi="Times New Roman" w:cs="Times New Roman"/>
+          <w:b/>
+          <w:i/>
+          <w:sz w:val="28"/>
+        </w:rPr>
+        <w:t xml:space="preserve">Для </w:t>
+      </w:r>
+      <w:r>
+        <w:rPr>
+          <w:rFonts w:ascii="Times New Roman" w:hAnsi="Times New Roman" w:cs="Times New Roman"/>
+          <w:b/>
+          <w:i/>
+          <w:sz w:val="28"/>
+          <w:lang w:val="en-US"/>
+        </w:rPr>
+        <w:t>k</w:t>
+      </w:r>
+      <w:r>
+        <w:rPr>
+          <w:rFonts w:ascii="Times New Roman" w:hAnsi="Times New Roman" w:cs="Times New Roman"/>
+          <w:b/>
+          <w:i/>
+          <w:sz w:val="28"/>
+        </w:rPr>
+        <w:t>=3</w:t>
+      </w:r>
+    </w:p>
+    <w:p>
+      <w:pPr>
+        <w:spacing w:after="0"/>
+        <w:rPr>
+          <w:rFonts w:ascii="Times New Roman" w:hAnsi="Times New Roman" w:cs="Times New Roman"/>
+          <w:i/>
+          <w:sz w:val="28"/>
+        </w:rPr>
+      </w:pPr>
+      <w:r>
+        <w:rPr>
+          <w:rFonts w:ascii="Times New Roman" w:hAnsi="Times New Roman" w:cs="Times New Roman"/>
+          <w:i/>
+          <w:sz w:val="28"/>
+        </w:rPr>
+        <w:t># Итерации | Центры кластеров</w:t>
+      </w:r>
+    </w:p>
+    <w:p>
+      <w:pPr>
+        <w:spacing w:after="0"/>
+        <w:rPr>
+          <w:rFonts w:ascii="Times New Roman" w:hAnsi="Times New Roman" w:cs="Times New Roman"/>
+          <w:sz w:val="28"/>
+        </w:rPr>
+      </w:pPr>
+      <w:r>
+        <w:rPr>
+          <w:rFonts w:ascii="Times New Roman" w:hAnsi="Times New Roman" w:cs="Times New Roman"/>
           <w:sz w:val="28"/>
         </w:rPr>
         <w:lastRenderedPageBreak/>
+        <w:t>0 [[100, 2, 2], [200, 3, 2], [100, 2, 1]]</w:t>
+      </w:r>
+    </w:p>
+    <w:p>
+      <w:pPr>
+        <w:spacing w:after="0"/>
+        <w:rPr>
+          <w:rFonts w:ascii="Times New Roman" w:hAnsi="Times New Roman" w:cs="Times New Roman"/>
+          <w:sz w:val="28"/>
+        </w:rPr>
+      </w:pPr>
+      <w:r>
+        <w:rPr>
+          <w:rFonts w:ascii="Times New Roman" w:hAnsi="Times New Roman" w:cs="Times New Roman"/>
+          <w:sz w:val="28"/>
+        </w:rPr>
+        <w:t>1 [[100.0, 1.3333333333333333, 2.6666666666666665], [271.42857142857144, 1.7142857142857142, 1.2857142857142858], [100.0, 1.4, 0.6]]</w:t>
+      </w:r>
+    </w:p>
+    <w:p>
+      <w:pPr>
+        <w:spacing w:after="0"/>
+        <w:rPr>
+          <w:rFonts w:ascii="Times New Roman" w:hAnsi="Times New Roman" w:cs="Times New Roman"/>
+          <w:sz w:val="28"/>
+        </w:rPr>
+      </w:pPr>
+    </w:p>
+    <w:p>
+      <w:pPr>
+        <w:spacing w:after="0"/>
+        <w:rPr>
+          <w:rFonts w:ascii="Times New Roman" w:hAnsi="Times New Roman" w:cs="Times New Roman"/>
+          <w:i/>
+          <w:sz w:val="28"/>
+        </w:rPr>
+      </w:pPr>
+      <w:r>
+        <w:rPr>
+          <w:rFonts w:ascii="Times New Roman" w:hAnsi="Times New Roman" w:cs="Times New Roman"/>
+          <w:i/>
+          <w:sz w:val="28"/>
+        </w:rPr>
         <w:t># Получившиеся кластеры</w:t>
       </w:r>
     </w:p>
@@ -1380,7 +2514,162 @@
           <w:rFonts w:ascii="Times New Roman" w:hAnsi="Times New Roman" w:cs="Times New Roman"/>
           <w:sz w:val="28"/>
         </w:rPr>
-        <w:t>[['A', 'F'], ['B', 'E'], ['C'], ['D']]</w:t>
+        <w:t>[['шорты', 'тапки', 'валенки'], ['брюки', 'кофта', 'куртка', 'рубашка', 'шуба', 'туфли', 'шляпа'], ['футболка', 'кепка', 'шапка', 'перчатки', 'майка']]</w:t>
+      </w:r>
+    </w:p>
+    <w:p>
+      <w:pPr>
+        <w:rPr>
+          <w:rFonts w:ascii="Times New Roman" w:hAnsi="Times New Roman" w:cs="Times New Roman"/>
+          <w:sz w:val="28"/>
+        </w:rPr>
+      </w:pPr>
+    </w:p>
+    <w:p>
+      <w:pPr>
+        <w:spacing w:after="0"/>
+        <w:rPr>
+          <w:rFonts w:ascii="Times New Roman" w:hAnsi="Times New Roman" w:cs="Times New Roman"/>
+          <w:i/>
+          <w:sz w:val="28"/>
+        </w:rPr>
+      </w:pPr>
+      <w:r>
+        <w:rPr>
+          <w:rFonts w:ascii="Times New Roman" w:hAnsi="Times New Roman" w:cs="Times New Roman"/>
+          <w:i/>
+          <w:sz w:val="28"/>
+        </w:rPr>
+        <w:t xml:space="preserve"># </w:t>
+      </w:r>
+      <w:r>
+        <w:rPr>
+          <w:rFonts w:ascii="Times New Roman" w:hAnsi="Times New Roman" w:cs="Times New Roman"/>
+          <w:b/>
+          <w:i/>
+          <w:sz w:val="28"/>
+        </w:rPr>
+        <w:t xml:space="preserve">Для </w:t>
+      </w:r>
+      <w:r>
+        <w:rPr>
+          <w:rFonts w:ascii="Times New Roman" w:hAnsi="Times New Roman" w:cs="Times New Roman"/>
+          <w:b/>
+          <w:i/>
+          <w:sz w:val="28"/>
+          <w:lang w:val="en-US"/>
+        </w:rPr>
+        <w:t>k</w:t>
+      </w:r>
+      <w:r>
+        <w:rPr>
+          <w:rFonts w:ascii="Times New Roman" w:hAnsi="Times New Roman" w:cs="Times New Roman"/>
+          <w:b/>
+          <w:i/>
+          <w:sz w:val="28"/>
+        </w:rPr>
+        <w:t>=</w:t>
+      </w:r>
+      <w:r>
+        <w:rPr>
+          <w:rFonts w:ascii="Times New Roman" w:hAnsi="Times New Roman" w:cs="Times New Roman"/>
+          <w:b/>
+          <w:i/>
+          <w:sz w:val="28"/>
+        </w:rPr>
+        <w:t>4</w:t>
+      </w:r>
+    </w:p>
+    <w:p>
+      <w:pPr>
+        <w:spacing w:after="0"/>
+        <w:rPr>
+          <w:rFonts w:ascii="Times New Roman" w:hAnsi="Times New Roman" w:cs="Times New Roman"/>
+          <w:i/>
+          <w:sz w:val="28"/>
+        </w:rPr>
+      </w:pPr>
+      <w:r>
+        <w:rPr>
+          <w:rFonts w:ascii="Times New Roman" w:hAnsi="Times New Roman" w:cs="Times New Roman"/>
+          <w:i/>
+          <w:sz w:val="28"/>
+        </w:rPr>
+        <w:t># Итерации | Центры кластеров</w:t>
+      </w:r>
+    </w:p>
+    <w:p>
+      <w:pPr>
+        <w:spacing w:after="0"/>
+        <w:rPr>
+          <w:rFonts w:ascii="Times New Roman" w:hAnsi="Times New Roman" w:cs="Times New Roman"/>
+          <w:sz w:val="28"/>
+        </w:rPr>
+      </w:pPr>
+      <w:r>
+        <w:rPr>
+          <w:rFonts w:ascii="Times New Roman" w:hAnsi="Times New Roman" w:cs="Times New Roman"/>
+          <w:sz w:val="28"/>
+        </w:rPr>
+        <w:t>0 [[100, 2, 2], [200, 3, 2], [100, 2, 1], [200, 0, 1]]</w:t>
+      </w:r>
+    </w:p>
+    <w:p>
+      <w:pPr>
+        <w:spacing w:after="0"/>
+        <w:rPr>
+          <w:rFonts w:ascii="Times New Roman" w:hAnsi="Times New Roman" w:cs="Times New Roman"/>
+          <w:sz w:val="28"/>
+        </w:rPr>
+      </w:pPr>
+      <w:r>
+        <w:rPr>
+          <w:rFonts w:ascii="Times New Roman" w:hAnsi="Times New Roman" w:cs="Times New Roman"/>
+          <w:sz w:val="28"/>
+        </w:rPr>
+        <w:t>1 [[100.0, 1.3333333333333333, 2.6666666666666665], [225.0, 2.75, 1.5], [100.0, 1.4, 0.6], [333.3333333333333, 0.3333333333333333, 1.0]]</w:t>
+      </w:r>
+    </w:p>
+    <w:p>
+      <w:pPr>
+        <w:spacing w:after="0"/>
+        <w:rPr>
+          <w:rFonts w:ascii="Times New Roman" w:hAnsi="Times New Roman" w:cs="Times New Roman"/>
+          <w:sz w:val="28"/>
+        </w:rPr>
+      </w:pPr>
+    </w:p>
+    <w:p>
+      <w:pPr>
+        <w:spacing w:after="0"/>
+        <w:rPr>
+          <w:rFonts w:ascii="Times New Roman" w:hAnsi="Times New Roman" w:cs="Times New Roman"/>
+          <w:i/>
+          <w:sz w:val="28"/>
+        </w:rPr>
+      </w:pPr>
+      <w:r>
+        <w:rPr>
+          <w:rFonts w:ascii="Times New Roman" w:hAnsi="Times New Roman" w:cs="Times New Roman"/>
+          <w:i/>
+          <w:sz w:val="28"/>
+        </w:rPr>
+        <w:t># Получившиеся кластеры</w:t>
+      </w:r>
+    </w:p>
+    <w:p>
+      <w:pPr>
+        <w:rPr>
+          <w:rFonts w:ascii="Times New Roman" w:hAnsi="Times New Roman" w:cs="Times New Roman"/>
+          <w:sz w:val="28"/>
+        </w:rPr>
+      </w:pPr>
+      <w:r>
+        <w:rPr>
+          <w:rFonts w:ascii="Times New Roman" w:hAnsi="Times New Roman" w:cs="Times New Roman"/>
+          <w:sz w:val="28"/>
+        </w:rPr>
+        <w:t>[['шорты', 'тапки', 'валенки'], ['брюки', 'кофта', 'туфли', 'шляпа'], ['футболка', 'кепка', 'шапка', 'перчатки', 'майка'], ['куртка', 'рубашка', 'шуба']]</w:t>
       </w:r>
       <w:bookmarkStart w:id="0" w:name="_GoBack"/>
       <w:bookmarkEnd w:id="0"/>
@@ -1396,8 +2685,8 @@
 </file>
 
 <file path=word/numbering.xml><?xml version="1.0" encoding="utf-8"?>
-<w:numbering xmlns:wpc="http://schemas.microsoft.com/office/word/2010/wordprocessingCanvas" xmlns:mc="http://schemas.openxmlformats.org/markup-compatibility/2006" xmlns:o="urn:schemas-microsoft-com:office:office" xmlns:r="http://schemas.openxmlformats.org/officeDocument/2006/relationships" xmlns:m="http://schemas.openxmlformats.org/officeDocument/2006/math" xmlns:v="urn:schemas-microsoft-com:vml" xmlns:wp14="http://schemas.microsoft.com/office/word/2010/wordprocessingDrawing" xmlns:wp="http://schemas.openxmlformats.org/drawingml/2006/wordprocessingDrawing" xmlns:w10="urn:schemas-microsoft-com:office:word" xmlns:w="http://schemas.openxmlformats.org/wordprocessingml/2006/main" xmlns:w14="http://schemas.microsoft.com/office/word/2010/wordml" xmlns:w15="http://schemas.microsoft.com/office/word/2012/wordml" xmlns:wpg="http://schemas.microsoft.com/office/word/2010/wordprocessingGroup" xmlns:wpi="http://schemas.microsoft.com/office/word/2010/wordprocessingInk" xmlns:wne="http://schemas.microsoft.com/office/word/2006/wordml" xmlns:wps="http://schemas.microsoft.com/office/word/2010/wordprocessingShape" mc:Ignorable="w14 w15 wp14">
-  <w:abstractNum w:abstractNumId="0">
+<w:numbering xmlns:wpc="http://schemas.microsoft.com/office/word/2010/wordprocessingCanvas" xmlns:cx="http://schemas.microsoft.com/office/drawing/2014/chartex" xmlns:cx1="http://schemas.microsoft.com/office/drawing/2015/9/8/chartex" xmlns:mc="http://schemas.openxmlformats.org/markup-compatibility/2006" xmlns:o="urn:schemas-microsoft-com:office:office" xmlns:r="http://schemas.openxmlformats.org/officeDocument/2006/relationships" xmlns:m="http://schemas.openxmlformats.org/officeDocument/2006/math" xmlns:v="urn:schemas-microsoft-com:vml" xmlns:wp14="http://schemas.microsoft.com/office/word/2010/wordprocessingDrawing" xmlns:wp="http://schemas.openxmlformats.org/drawingml/2006/wordprocessingDrawing" xmlns:w10="urn:schemas-microsoft-com:office:word" xmlns:w="http://schemas.openxmlformats.org/wordprocessingml/2006/main" xmlns:w14="http://schemas.microsoft.com/office/word/2010/wordml" xmlns:w15="http://schemas.microsoft.com/office/word/2012/wordml" xmlns:w16se="http://schemas.microsoft.com/office/word/2015/wordml/symex" xmlns:wpg="http://schemas.microsoft.com/office/word/2010/wordprocessingGroup" xmlns:wpi="http://schemas.microsoft.com/office/word/2010/wordprocessingInk" xmlns:wne="http://schemas.microsoft.com/office/word/2006/wordml" xmlns:wps="http://schemas.microsoft.com/office/word/2010/wordprocessingShape" mc:Ignorable="w14 w15 w16se wp14">
+  <w:abstractNum w:abstractNumId="0" w15:restartNumberingAfterBreak="0">
     <w:nsid w:val="7A9A3BF8"/>
     <w:multiLevelType w:val="hybridMultilevel"/>
     <w:tmpl w:val="6E4CE824"/>
@@ -1493,7 +2782,7 @@
 </file>
 
 <file path=word/styles.xml><?xml version="1.0" encoding="utf-8"?>
-<w:styles xmlns:mc="http://schemas.openxmlformats.org/markup-compatibility/2006" xmlns:r="http://schemas.openxmlformats.org/officeDocument/2006/relationships" xmlns:w="http://schemas.openxmlformats.org/wordprocessingml/2006/main" xmlns:w14="http://schemas.microsoft.com/office/word/2010/wordml" xmlns:w15="http://schemas.microsoft.com/office/word/2012/wordml" mc:Ignorable="w14 w15">
+<w:styles xmlns:mc="http://schemas.openxmlformats.org/markup-compatibility/2006" xmlns:r="http://schemas.openxmlformats.org/officeDocument/2006/relationships" xmlns:w="http://schemas.openxmlformats.org/wordprocessingml/2006/main" xmlns:w14="http://schemas.microsoft.com/office/word/2010/wordml" xmlns:w15="http://schemas.microsoft.com/office/word/2012/wordml" xmlns:w16se="http://schemas.microsoft.com/office/word/2015/wordml/symex" mc:Ignorable="w14 w15 w16se">
   <w:docDefaults>
     <w:rPrDefault>
       <w:rPr>
@@ -1925,6 +3214,25 @@
       <w:contextualSpacing/>
     </w:pPr>
   </w:style>
+  <w:style w:type="table" w:styleId="a4">
+    <w:name w:val="Table Grid"/>
+    <w:basedOn w:val="a1"/>
+    <w:uiPriority w:val="39"/>
+    <w:rsid w:val="00B82AFC"/>
+    <w:pPr>
+      <w:spacing w:after="0" w:line="240" w:lineRule="auto"/>
+    </w:pPr>
+    <w:tblPr>
+      <w:tblBorders>
+        <w:top w:val="single" w:sz="4" w:space="0" w:color="auto"/>
+        <w:left w:val="single" w:sz="4" w:space="0" w:color="auto"/>
+        <w:bottom w:val="single" w:sz="4" w:space="0" w:color="auto"/>
+        <w:right w:val="single" w:sz="4" w:space="0" w:color="auto"/>
+        <w:insideH w:val="single" w:sz="4" w:space="0" w:color="auto"/>
+        <w:insideV w:val="single" w:sz="4" w:space="0" w:color="auto"/>
+      </w:tblBorders>
+    </w:tblPr>
+  </w:style>
 </w:styles>
 </file>
 

--- a/lr4_clusters/КР3.2 - K-means.docx
+++ b/lr4_clusters/КР3.2 - K-means.docx
@@ -1,6 +1,6 @@
 
 <file path=word/document.xml><?xml version="1.0" encoding="utf-8"?>
-<w:document xmlns:wpc="http://schemas.microsoft.com/office/word/2010/wordprocessingCanvas" xmlns:cx="http://schemas.microsoft.com/office/drawing/2014/chartex" xmlns:cx1="http://schemas.microsoft.com/office/drawing/2015/9/8/chartex" xmlns:mc="http://schemas.openxmlformats.org/markup-compatibility/2006" xmlns:o="urn:schemas-microsoft-com:office:office" xmlns:r="http://schemas.openxmlformats.org/officeDocument/2006/relationships" xmlns:m="http://schemas.openxmlformats.org/officeDocument/2006/math" xmlns:v="urn:schemas-microsoft-com:vml" xmlns:wp14="http://schemas.microsoft.com/office/word/2010/wordprocessingDrawing" xmlns:wp="http://schemas.openxmlformats.org/drawingml/2006/wordprocessingDrawing" xmlns:w10="urn:schemas-microsoft-com:office:word" xmlns:w="http://schemas.openxmlformats.org/wordprocessingml/2006/main" xmlns:w14="http://schemas.microsoft.com/office/word/2010/wordml" xmlns:w15="http://schemas.microsoft.com/office/word/2012/wordml" xmlns:w16se="http://schemas.microsoft.com/office/word/2015/wordml/symex" xmlns:wpg="http://schemas.microsoft.com/office/word/2010/wordprocessingGroup" xmlns:wpi="http://schemas.microsoft.com/office/word/2010/wordprocessingInk" xmlns:wne="http://schemas.microsoft.com/office/word/2006/wordml" xmlns:wps="http://schemas.microsoft.com/office/word/2010/wordprocessingShape" mc:Ignorable="w14 w15 w16se wp14">
+<w:document xmlns:wpc="http://schemas.microsoft.com/office/word/2010/wordprocessingCanvas" xmlns:mc="http://schemas.openxmlformats.org/markup-compatibility/2006" xmlns:o="urn:schemas-microsoft-com:office:office" xmlns:r="http://schemas.openxmlformats.org/officeDocument/2006/relationships" xmlns:m="http://schemas.openxmlformats.org/officeDocument/2006/math" xmlns:v="urn:schemas-microsoft-com:vml" xmlns:wp14="http://schemas.microsoft.com/office/word/2010/wordprocessingDrawing" xmlns:wp="http://schemas.openxmlformats.org/drawingml/2006/wordprocessingDrawing" xmlns:w10="urn:schemas-microsoft-com:office:word" xmlns:w="http://schemas.openxmlformats.org/wordprocessingml/2006/main" xmlns:w14="http://schemas.microsoft.com/office/word/2010/wordml" xmlns:w15="http://schemas.microsoft.com/office/word/2012/wordml" xmlns:wpg="http://schemas.microsoft.com/office/word/2010/wordprocessingGroup" xmlns:wpi="http://schemas.microsoft.com/office/word/2010/wordprocessingInk" xmlns:wne="http://schemas.microsoft.com/office/word/2006/wordml" xmlns:wps="http://schemas.microsoft.com/office/word/2010/wordprocessingShape" mc:Ignorable="w14 w15 wp14">
   <w:body>
     <w:p>
       <w:pPr>
@@ -210,7 +210,24 @@
           <w:szCs w:val="36"/>
           <w:lang w:val="en-US"/>
         </w:rPr>
-        <w:t>K-means</w:t>
+        <w:t>K</w:t>
+      </w:r>
+      <w:r>
+        <w:rPr>
+          <w:rFonts w:ascii="Times New Roman" w:hAnsi="Times New Roman"/>
+          <w:sz w:val="32"/>
+          <w:szCs w:val="36"/>
+        </w:rPr>
+        <w:t>-</w:t>
+      </w:r>
+      <w:r>
+        <w:rPr>
+          <w:rFonts w:ascii="Times New Roman" w:hAnsi="Times New Roman"/>
+          <w:sz w:val="32"/>
+          <w:szCs w:val="36"/>
+          <w:lang w:val="en-US"/>
+        </w:rPr>
+        <w:t>means</w:t>
       </w:r>
       <w:r>
         <w:rPr>
@@ -384,23 +401,13 @@
           <w:szCs w:val="28"/>
         </w:rPr>
       </w:pPr>
-      <w:proofErr w:type="spellStart"/>
       <w:r>
         <w:rPr>
           <w:rFonts w:ascii="Times New Roman" w:hAnsi="Times New Roman"/>
           <w:sz w:val="28"/>
           <w:szCs w:val="28"/>
         </w:rPr>
-        <w:t>Сливницин</w:t>
-      </w:r>
-      <w:proofErr w:type="spellEnd"/>
-      <w:r>
-        <w:rPr>
-          <w:rFonts w:ascii="Times New Roman" w:hAnsi="Times New Roman"/>
-          <w:sz w:val="28"/>
-          <w:szCs w:val="28"/>
-        </w:rPr>
-        <w:t xml:space="preserve"> Павел Александрович</w:t>
+        <w:t>Сливницин Павел Александрович</w:t>
       </w:r>
     </w:p>
     <w:tbl>
@@ -1173,35 +1180,84 @@
           <w:rFonts w:ascii="Times New Roman" w:hAnsi="Times New Roman" w:cs="Times New Roman"/>
           <w:i/>
           <w:sz w:val="28"/>
+        </w:rPr>
+        <w:t xml:space="preserve"># </w:t>
+      </w:r>
+      <w:r>
+        <w:rPr>
+          <w:rFonts w:ascii="Times New Roman" w:hAnsi="Times New Roman" w:cs="Times New Roman"/>
+          <w:i/>
+          <w:sz w:val="28"/>
+        </w:rPr>
+        <w:t>Получившиеся кластеры</w:t>
+      </w:r>
+    </w:p>
+    <w:p>
+      <w:pPr>
+        <w:spacing w:after="0"/>
+        <w:rPr>
+          <w:rFonts w:ascii="Times New Roman" w:hAnsi="Times New Roman" w:cs="Times New Roman"/>
+          <w:sz w:val="28"/>
+        </w:rPr>
+      </w:pPr>
+      <w:r>
+        <w:rPr>
+          <w:rFonts w:ascii="Times New Roman" w:hAnsi="Times New Roman" w:cs="Times New Roman"/>
+          <w:sz w:val="28"/>
+        </w:rPr>
+        <w:t xml:space="preserve"> </w:t>
+      </w:r>
+      <w:r>
+        <w:rPr>
+          <w:rFonts w:ascii="Times New Roman" w:hAnsi="Times New Roman" w:cs="Times New Roman"/>
+          <w:sz w:val="28"/>
+        </w:rPr>
+        <w:t>[['</w:t>
+      </w:r>
+      <w:r>
+        <w:rPr>
+          <w:rFonts w:ascii="Times New Roman" w:hAnsi="Times New Roman" w:cs="Times New Roman"/>
+          <w:sz w:val="28"/>
           <w:lang w:val="en-US"/>
         </w:rPr>
-        <w:t xml:space="preserve"># </w:t>
-      </w:r>
-      <w:r>
-        <w:rPr>
-          <w:rFonts w:ascii="Times New Roman" w:hAnsi="Times New Roman" w:cs="Times New Roman"/>
-          <w:i/>
-          <w:sz w:val="28"/>
-        </w:rPr>
-        <w:t>Получившиеся кластеры</w:t>
-      </w:r>
-    </w:p>
-    <w:p>
-      <w:pPr>
-        <w:spacing w:after="0"/>
+        <w:t>A</w:t>
+      </w:r>
+      <w:r>
+        <w:rPr>
+          <w:rFonts w:ascii="Times New Roman" w:hAnsi="Times New Roman" w:cs="Times New Roman"/>
+          <w:sz w:val="28"/>
+        </w:rPr>
+        <w:t>', '</w:t>
+      </w:r>
+      <w:r>
         <w:rPr>
           <w:rFonts w:ascii="Times New Roman" w:hAnsi="Times New Roman" w:cs="Times New Roman"/>
           <w:sz w:val="28"/>
           <w:lang w:val="en-US"/>
         </w:rPr>
-      </w:pPr>
+        <w:t>E</w:t>
+      </w:r>
+      <w:r>
+        <w:rPr>
+          <w:rFonts w:ascii="Times New Roman" w:hAnsi="Times New Roman" w:cs="Times New Roman"/>
+          <w:sz w:val="28"/>
+        </w:rPr>
+        <w:t>', '</w:t>
+      </w:r>
       <w:r>
         <w:rPr>
           <w:rFonts w:ascii="Times New Roman" w:hAnsi="Times New Roman" w:cs="Times New Roman"/>
           <w:sz w:val="28"/>
           <w:lang w:val="en-US"/>
         </w:rPr>
-        <w:t xml:space="preserve"> </w:t>
+        <w:t>G</w:t>
+      </w:r>
+      <w:r>
+        <w:rPr>
+          <w:rFonts w:ascii="Times New Roman" w:hAnsi="Times New Roman" w:cs="Times New Roman"/>
+          <w:sz w:val="28"/>
+        </w:rPr>
+        <w:t>', '</w:t>
       </w:r>
       <w:r>
         <w:rPr>
@@ -1209,16 +1265,82 @@
           <w:sz w:val="28"/>
           <w:lang w:val="en-US"/>
         </w:rPr>
-        <w:t>[['A', 'E', 'G', 'H'], ['B', 'C', 'D', 'F']]</w:t>
-      </w:r>
-    </w:p>
-    <w:p>
-      <w:pPr>
-        <w:spacing w:after="0"/>
+        <w:t>H</w:t>
+      </w:r>
+      <w:r>
+        <w:rPr>
+          <w:rFonts w:ascii="Times New Roman" w:hAnsi="Times New Roman" w:cs="Times New Roman"/>
+          <w:sz w:val="28"/>
+        </w:rPr>
+        <w:t>'], ['</w:t>
+      </w:r>
+      <w:r>
         <w:rPr>
           <w:rFonts w:ascii="Times New Roman" w:hAnsi="Times New Roman" w:cs="Times New Roman"/>
           <w:sz w:val="28"/>
           <w:lang w:val="en-US"/>
+        </w:rPr>
+        <w:t>B</w:t>
+      </w:r>
+      <w:r>
+        <w:rPr>
+          <w:rFonts w:ascii="Times New Roman" w:hAnsi="Times New Roman" w:cs="Times New Roman"/>
+          <w:sz w:val="28"/>
+        </w:rPr>
+        <w:t>', '</w:t>
+      </w:r>
+      <w:r>
+        <w:rPr>
+          <w:rFonts w:ascii="Times New Roman" w:hAnsi="Times New Roman" w:cs="Times New Roman"/>
+          <w:sz w:val="28"/>
+          <w:lang w:val="en-US"/>
+        </w:rPr>
+        <w:t>C</w:t>
+      </w:r>
+      <w:r>
+        <w:rPr>
+          <w:rFonts w:ascii="Times New Roman" w:hAnsi="Times New Roman" w:cs="Times New Roman"/>
+          <w:sz w:val="28"/>
+        </w:rPr>
+        <w:t>', '</w:t>
+      </w:r>
+      <w:r>
+        <w:rPr>
+          <w:rFonts w:ascii="Times New Roman" w:hAnsi="Times New Roman" w:cs="Times New Roman"/>
+          <w:sz w:val="28"/>
+          <w:lang w:val="en-US"/>
+        </w:rPr>
+        <w:t>D</w:t>
+      </w:r>
+      <w:r>
+        <w:rPr>
+          <w:rFonts w:ascii="Times New Roman" w:hAnsi="Times New Roman" w:cs="Times New Roman"/>
+          <w:sz w:val="28"/>
+        </w:rPr>
+        <w:t>', '</w:t>
+      </w:r>
+      <w:r>
+        <w:rPr>
+          <w:rFonts w:ascii="Times New Roman" w:hAnsi="Times New Roman" w:cs="Times New Roman"/>
+          <w:sz w:val="28"/>
+          <w:lang w:val="en-US"/>
+        </w:rPr>
+        <w:t>F</w:t>
+      </w:r>
+      <w:r>
+        <w:rPr>
+          <w:rFonts w:ascii="Times New Roman" w:hAnsi="Times New Roman" w:cs="Times New Roman"/>
+          <w:sz w:val="28"/>
+        </w:rPr>
+        <w:t>']]</w:t>
+      </w:r>
+    </w:p>
+    <w:p>
+      <w:pPr>
+        <w:spacing w:after="0"/>
+        <w:rPr>
+          <w:rFonts w:ascii="Times New Roman" w:hAnsi="Times New Roman" w:cs="Times New Roman"/>
+          <w:sz w:val="28"/>
         </w:rPr>
       </w:pPr>
     </w:p>
@@ -2013,26 +2135,105 @@
         <w:rPr>
           <w:rFonts w:ascii="Times New Roman" w:hAnsi="Times New Roman" w:cs="Times New Roman"/>
           <w:sz w:val="28"/>
+        </w:rPr>
+      </w:pPr>
+      <w:r>
+        <w:rPr>
+          <w:rFonts w:ascii="Times New Roman" w:hAnsi="Times New Roman" w:cs="Times New Roman"/>
+          <w:sz w:val="28"/>
+        </w:rPr>
+        <w:t>[['</w:t>
+      </w:r>
+      <w:r>
+        <w:rPr>
+          <w:rFonts w:ascii="Times New Roman" w:hAnsi="Times New Roman" w:cs="Times New Roman"/>
+          <w:sz w:val="28"/>
           <w:lang w:val="en-US"/>
         </w:rPr>
-      </w:pPr>
+        <w:t>A</w:t>
+      </w:r>
+      <w:r>
+        <w:rPr>
+          <w:rFonts w:ascii="Times New Roman" w:hAnsi="Times New Roman" w:cs="Times New Roman"/>
+          <w:sz w:val="28"/>
+        </w:rPr>
+        <w:t>', '</w:t>
+      </w:r>
       <w:r>
         <w:rPr>
           <w:rFonts w:ascii="Times New Roman" w:hAnsi="Times New Roman" w:cs="Times New Roman"/>
           <w:sz w:val="28"/>
           <w:lang w:val="en-US"/>
         </w:rPr>
-        <w:t>[['A', 'F'], ['B', 'E'], ['C'], ['D']]</w:t>
-      </w:r>
-    </w:p>
-    <w:p>
-      <w:pPr>
+        <w:t>F</w:t>
+      </w:r>
+      <w:r>
+        <w:rPr>
+          <w:rFonts w:ascii="Times New Roman" w:hAnsi="Times New Roman" w:cs="Times New Roman"/>
+          <w:sz w:val="28"/>
+        </w:rPr>
+        <w:t>'], ['</w:t>
+      </w:r>
+      <w:r>
         <w:rPr>
           <w:rFonts w:ascii="Times New Roman" w:hAnsi="Times New Roman" w:cs="Times New Roman"/>
           <w:sz w:val="28"/>
           <w:lang w:val="en-US"/>
         </w:rPr>
-      </w:pPr>
+        <w:t>B</w:t>
+      </w:r>
+      <w:r>
+        <w:rPr>
+          <w:rFonts w:ascii="Times New Roman" w:hAnsi="Times New Roman" w:cs="Times New Roman"/>
+          <w:sz w:val="28"/>
+        </w:rPr>
+        <w:t>', '</w:t>
+      </w:r>
+      <w:r>
+        <w:rPr>
+          <w:rFonts w:ascii="Times New Roman" w:hAnsi="Times New Roman" w:cs="Times New Roman"/>
+          <w:sz w:val="28"/>
+          <w:lang w:val="en-US"/>
+        </w:rPr>
+        <w:t>E</w:t>
+      </w:r>
+      <w:r>
+        <w:rPr>
+          <w:rFonts w:ascii="Times New Roman" w:hAnsi="Times New Roman" w:cs="Times New Roman"/>
+          <w:sz w:val="28"/>
+        </w:rPr>
+        <w:t>'], ['</w:t>
+      </w:r>
+      <w:r>
+        <w:rPr>
+          <w:rFonts w:ascii="Times New Roman" w:hAnsi="Times New Roman" w:cs="Times New Roman"/>
+          <w:sz w:val="28"/>
+          <w:lang w:val="en-US"/>
+        </w:rPr>
+        <w:t>C</w:t>
+      </w:r>
+      <w:r>
+        <w:rPr>
+          <w:rFonts w:ascii="Times New Roman" w:hAnsi="Times New Roman" w:cs="Times New Roman"/>
+          <w:sz w:val="28"/>
+        </w:rPr>
+        <w:t>'], ['</w:t>
+      </w:r>
+      <w:r>
+        <w:rPr>
+          <w:rFonts w:ascii="Times New Roman" w:hAnsi="Times New Roman" w:cs="Times New Roman"/>
+          <w:sz w:val="28"/>
+          <w:lang w:val="en-US"/>
+        </w:rPr>
+        <w:t>D</w:t>
+      </w:r>
+      <w:r>
+        <w:rPr>
+          <w:rFonts w:ascii="Times New Roman" w:hAnsi="Times New Roman" w:cs="Times New Roman"/>
+          <w:sz w:val="28"/>
+        </w:rPr>
+        <w:t>']]</w:t>
+      </w:r>
     </w:p>
     <w:p>
       <w:pPr>
@@ -2051,12 +2252,15 @@
           <w:sz w:val="28"/>
         </w:rPr>
       </w:pPr>
-      <w:r>
-        <w:rPr>
-          <w:rFonts w:ascii="Times New Roman" w:hAnsi="Times New Roman" w:cs="Times New Roman"/>
-          <w:b/>
-          <w:sz w:val="28"/>
-        </w:rPr>
+      <w:bookmarkStart w:id="0" w:name="_GoBack"/>
+      <w:bookmarkEnd w:id="0"/>
+      <w:r>
+        <w:rPr>
+          <w:rFonts w:ascii="Times New Roman" w:hAnsi="Times New Roman" w:cs="Times New Roman"/>
+          <w:b/>
+          <w:sz w:val="28"/>
+        </w:rPr>
+        <w:lastRenderedPageBreak/>
         <w:t xml:space="preserve">Пример </w:t>
       </w:r>
       <w:r>
@@ -2455,23 +2659,23 @@
           <w:rFonts w:ascii="Times New Roman" w:hAnsi="Times New Roman" w:cs="Times New Roman"/>
           <w:sz w:val="28"/>
         </w:rPr>
+        <w:t>0 [[100, 2, 2], [200, 3, 2], [100, 2, 1]]</w:t>
+      </w:r>
+    </w:p>
+    <w:p>
+      <w:pPr>
+        <w:spacing w:after="0"/>
+        <w:rPr>
+          <w:rFonts w:ascii="Times New Roman" w:hAnsi="Times New Roman" w:cs="Times New Roman"/>
+          <w:sz w:val="28"/>
+        </w:rPr>
+      </w:pPr>
+      <w:r>
+        <w:rPr>
+          <w:rFonts w:ascii="Times New Roman" w:hAnsi="Times New Roman" w:cs="Times New Roman"/>
+          <w:sz w:val="28"/>
+        </w:rPr>
         <w:lastRenderedPageBreak/>
-        <w:t>0 [[100, 2, 2], [200, 3, 2], [100, 2, 1]]</w:t>
-      </w:r>
-    </w:p>
-    <w:p>
-      <w:pPr>
-        <w:spacing w:after="0"/>
-        <w:rPr>
-          <w:rFonts w:ascii="Times New Roman" w:hAnsi="Times New Roman" w:cs="Times New Roman"/>
-          <w:sz w:val="28"/>
-        </w:rPr>
-      </w:pPr>
-      <w:r>
-        <w:rPr>
-          <w:rFonts w:ascii="Times New Roman" w:hAnsi="Times New Roman" w:cs="Times New Roman"/>
-          <w:sz w:val="28"/>
-        </w:rPr>
         <w:t>1 [[100.0, 1.3333333333333333, 2.6666666666666665], [271.42857142857144, 1.7142857142857142, 1.2857142857142858], [100.0, 1.4, 0.6]]</w:t>
       </w:r>
     </w:p>
@@ -2671,8 +2875,6 @@
         </w:rPr>
         <w:t>[['шорты', 'тапки', 'валенки'], ['брюки', 'кофта', 'туфли', 'шляпа'], ['футболка', 'кепка', 'шапка', 'перчатки', 'майка'], ['куртка', 'рубашка', 'шуба']]</w:t>
       </w:r>
-      <w:bookmarkStart w:id="0" w:name="_GoBack"/>
-      <w:bookmarkEnd w:id="0"/>
     </w:p>
     <w:sectPr>
       <w:pgSz w:w="11907" w:h="16839" w:code="9"/>
@@ -2685,8 +2887,8 @@
 </file>
 
 <file path=word/numbering.xml><?xml version="1.0" encoding="utf-8"?>
-<w:numbering xmlns:wpc="http://schemas.microsoft.com/office/word/2010/wordprocessingCanvas" xmlns:cx="http://schemas.microsoft.com/office/drawing/2014/chartex" xmlns:cx1="http://schemas.microsoft.com/office/drawing/2015/9/8/chartex" xmlns:mc="http://schemas.openxmlformats.org/markup-compatibility/2006" xmlns:o="urn:schemas-microsoft-com:office:office" xmlns:r="http://schemas.openxmlformats.org/officeDocument/2006/relationships" xmlns:m="http://schemas.openxmlformats.org/officeDocument/2006/math" xmlns:v="urn:schemas-microsoft-com:vml" xmlns:wp14="http://schemas.microsoft.com/office/word/2010/wordprocessingDrawing" xmlns:wp="http://schemas.openxmlformats.org/drawingml/2006/wordprocessingDrawing" xmlns:w10="urn:schemas-microsoft-com:office:word" xmlns:w="http://schemas.openxmlformats.org/wordprocessingml/2006/main" xmlns:w14="http://schemas.microsoft.com/office/word/2010/wordml" xmlns:w15="http://schemas.microsoft.com/office/word/2012/wordml" xmlns:w16se="http://schemas.microsoft.com/office/word/2015/wordml/symex" xmlns:wpg="http://schemas.microsoft.com/office/word/2010/wordprocessingGroup" xmlns:wpi="http://schemas.microsoft.com/office/word/2010/wordprocessingInk" xmlns:wne="http://schemas.microsoft.com/office/word/2006/wordml" xmlns:wps="http://schemas.microsoft.com/office/word/2010/wordprocessingShape" mc:Ignorable="w14 w15 w16se wp14">
-  <w:abstractNum w:abstractNumId="0" w15:restartNumberingAfterBreak="0">
+<w:numbering xmlns:wpc="http://schemas.microsoft.com/office/word/2010/wordprocessingCanvas" xmlns:mc="http://schemas.openxmlformats.org/markup-compatibility/2006" xmlns:o="urn:schemas-microsoft-com:office:office" xmlns:r="http://schemas.openxmlformats.org/officeDocument/2006/relationships" xmlns:m="http://schemas.openxmlformats.org/officeDocument/2006/math" xmlns:v="urn:schemas-microsoft-com:vml" xmlns:wp14="http://schemas.microsoft.com/office/word/2010/wordprocessingDrawing" xmlns:wp="http://schemas.openxmlformats.org/drawingml/2006/wordprocessingDrawing" xmlns:w10="urn:schemas-microsoft-com:office:word" xmlns:w="http://schemas.openxmlformats.org/wordprocessingml/2006/main" xmlns:w14="http://schemas.microsoft.com/office/word/2010/wordml" xmlns:w15="http://schemas.microsoft.com/office/word/2012/wordml" xmlns:wpg="http://schemas.microsoft.com/office/word/2010/wordprocessingGroup" xmlns:wpi="http://schemas.microsoft.com/office/word/2010/wordprocessingInk" xmlns:wne="http://schemas.microsoft.com/office/word/2006/wordml" xmlns:wps="http://schemas.microsoft.com/office/word/2010/wordprocessingShape" mc:Ignorable="w14 w15 wp14">
+  <w:abstractNum w:abstractNumId="0">
     <w:nsid w:val="7A9A3BF8"/>
     <w:multiLevelType w:val="hybridMultilevel"/>
     <w:tmpl w:val="6E4CE824"/>
@@ -2782,7 +2984,7 @@
 </file>
 
 <file path=word/styles.xml><?xml version="1.0" encoding="utf-8"?>
-<w:styles xmlns:mc="http://schemas.openxmlformats.org/markup-compatibility/2006" xmlns:r="http://schemas.openxmlformats.org/officeDocument/2006/relationships" xmlns:w="http://schemas.openxmlformats.org/wordprocessingml/2006/main" xmlns:w14="http://schemas.microsoft.com/office/word/2010/wordml" xmlns:w15="http://schemas.microsoft.com/office/word/2012/wordml" xmlns:w16se="http://schemas.microsoft.com/office/word/2015/wordml/symex" mc:Ignorable="w14 w15 w16se">
+<w:styles xmlns:mc="http://schemas.openxmlformats.org/markup-compatibility/2006" xmlns:r="http://schemas.openxmlformats.org/officeDocument/2006/relationships" xmlns:w="http://schemas.openxmlformats.org/wordprocessingml/2006/main" xmlns:w14="http://schemas.microsoft.com/office/word/2010/wordml" xmlns:w15="http://schemas.microsoft.com/office/word/2012/wordml" mc:Ignorable="w14 w15">
   <w:docDefaults>
     <w:rPrDefault>
       <w:rPr>
@@ -3223,6 +3425,7 @@
       <w:spacing w:after="0" w:line="240" w:lineRule="auto"/>
     </w:pPr>
     <w:tblPr>
+      <w:tblInd w:w="0" w:type="dxa"/>
       <w:tblBorders>
         <w:top w:val="single" w:sz="4" w:space="0" w:color="auto"/>
         <w:left w:val="single" w:sz="4" w:space="0" w:color="auto"/>
@@ -3231,6 +3434,12 @@
         <w:insideH w:val="single" w:sz="4" w:space="0" w:color="auto"/>
         <w:insideV w:val="single" w:sz="4" w:space="0" w:color="auto"/>
       </w:tblBorders>
+      <w:tblCellMar>
+        <w:top w:w="0" w:type="dxa"/>
+        <w:left w:w="108" w:type="dxa"/>
+        <w:bottom w:w="0" w:type="dxa"/>
+        <w:right w:w="108" w:type="dxa"/>
+      </w:tblCellMar>
     </w:tblPr>
   </w:style>
 </w:styles>
